--- a/Classification/classification.docx
+++ b/Classification/classification.docx
@@ -209,7 +209,23 @@
         <w:t xml:space="preserve">the testing </w:t>
       </w:r>
       <w:r>
-        <w:t>points and assume the class of that single testing point is the class of the majority training points within those k points around the testing point. The algorithm is implemented in CM-k-Nearest-Neighbors.file and called knn_classifier.</w:t>
+        <w:t>points and assume the class of that single testing point is the class of the majority training points within those k points around the testing point. The algorithm is implemented in CM-k-Nearest-</w:t>
+      </w:r>
+      <w:proofErr w:type="spellStart"/>
+      <w:r>
+        <w:t>Neighbors.file</w:t>
+      </w:r>
+      <w:proofErr w:type="spellEnd"/>
+      <w:r>
+        <w:t xml:space="preserve"> and called </w:t>
+      </w:r>
+      <w:proofErr w:type="spellStart"/>
+      <w:r>
+        <w:t>knn_classifier</w:t>
+      </w:r>
+      <w:proofErr w:type="spellEnd"/>
+      <w:r>
+        <w:t>.</w:t>
       </w:r>
     </w:p>
     <w:p/>
@@ -232,13 +248,37 @@
         <w:t xml:space="preserve">of the implementation to explain the mathematical details of this model. First of </w:t>
       </w:r>
       <w:r>
-        <w:t>all, the function will take 4 parameters, the trainX(training data</w:t>
+        <w:t xml:space="preserve">all, the function will take 4 parameters, the </w:t>
+      </w:r>
+      <w:proofErr w:type="spellStart"/>
+      <w:r>
+        <w:t>trainX</w:t>
+      </w:r>
+      <w:proofErr w:type="spellEnd"/>
+      <w:r>
+        <w:t>(training data</w:t>
       </w:r>
       <w:r>
         <w:t xml:space="preserve"> x</w:t>
       </w:r>
       <w:r>
-        <w:t xml:space="preserve"> with features),the traint(training class), the test_data(single row of the testing data </w:t>
+        <w:t xml:space="preserve"> with features),the </w:t>
+      </w:r>
+      <w:proofErr w:type="spellStart"/>
+      <w:r>
+        <w:t>traint</w:t>
+      </w:r>
+      <w:proofErr w:type="spellEnd"/>
+      <w:r>
+        <w:t xml:space="preserve">(training class), the </w:t>
+      </w:r>
+      <w:proofErr w:type="spellStart"/>
+      <w:r>
+        <w:t>test_data</w:t>
+      </w:r>
+      <w:proofErr w:type="spellEnd"/>
+      <w:r>
+        <w:t xml:space="preserve">(single row of the testing data </w:t>
       </w:r>
       <w:r>
         <w:t xml:space="preserve">x </w:t>
@@ -247,8 +287,13 @@
         <w:t xml:space="preserve">with features) and the K value(a constant). Initially, we calculate the </w:t>
       </w:r>
       <w:r>
-        <w:t>distance between the test_data</w:t>
-      </w:r>
+        <w:t xml:space="preserve">distance between the </w:t>
+      </w:r>
+      <w:proofErr w:type="spellStart"/>
+      <w:r>
+        <w:t>test_data</w:t>
+      </w:r>
+      <w:proofErr w:type="spellEnd"/>
       <w:r>
         <w:t xml:space="preserve"> x</w:t>
       </w:r>
@@ -453,7 +498,55 @@
           <w:b/>
           <w:bCs/>
         </w:rPr>
-        <w:t>distances = np.sqrt(((trainX - test_data)**2).sum(axis=1))</w:t>
+        <w:t xml:space="preserve">distances = </w:t>
+      </w:r>
+      <w:proofErr w:type="spellStart"/>
+      <w:r>
+        <w:rPr>
+          <w:b/>
+          <w:bCs/>
+        </w:rPr>
+        <w:t>np.sqrt</w:t>
+      </w:r>
+      <w:proofErr w:type="spellEnd"/>
+      <w:r>
+        <w:rPr>
+          <w:b/>
+          <w:bCs/>
+        </w:rPr>
+        <w:t>(((</w:t>
+      </w:r>
+      <w:proofErr w:type="spellStart"/>
+      <w:r>
+        <w:rPr>
+          <w:b/>
+          <w:bCs/>
+        </w:rPr>
+        <w:t>trainX</w:t>
+      </w:r>
+      <w:proofErr w:type="spellEnd"/>
+      <w:r>
+        <w:rPr>
+          <w:b/>
+          <w:bCs/>
+        </w:rPr>
+        <w:t xml:space="preserve"> - </w:t>
+      </w:r>
+      <w:proofErr w:type="spellStart"/>
+      <w:r>
+        <w:rPr>
+          <w:b/>
+          <w:bCs/>
+        </w:rPr>
+        <w:t>test_data</w:t>
+      </w:r>
+      <w:proofErr w:type="spellEnd"/>
+      <w:r>
+        <w:rPr>
+          <w:b/>
+          <w:bCs/>
+        </w:rPr>
+        <w:t>)**2).sum(axis=1))</w:t>
       </w:r>
     </w:p>
     <w:p>
@@ -564,7 +657,15 @@
         <w:t>classifier</w:t>
       </w:r>
       <w:r>
-        <w:t xml:space="preserve"> relying on Bayes’s theorem</w:t>
+        <w:t xml:space="preserve"> relying on </w:t>
+      </w:r>
+      <w:proofErr w:type="spellStart"/>
+      <w:r>
+        <w:t>Bayes’s</w:t>
+      </w:r>
+      <w:proofErr w:type="spellEnd"/>
+      <w:r>
+        <w:t xml:space="preserve"> theorem</w:t>
       </w:r>
       <w:r>
         <w:t xml:space="preserve"> and it is commonly utilized in text classification and grouping problem with multiple classes</w:t>
@@ -1019,7 +1120,7 @@
         <w:spacing w:before="0" w:beforeAutospacing="0" w:after="0" w:afterAutospacing="0"/>
         <w:jc w:val="both"/>
         <w:rPr>
-          <w:rFonts w:ascii="Arial" w:hAnsi="Arial" w:cs="Arial" w:hint="eastAsia"/>
+          <w:rFonts w:ascii="Arial" w:hAnsi="Arial" w:cs="Arial"/>
           <w:color w:val="000000"/>
           <w:sz w:val="22"/>
           <w:szCs w:val="22"/>
@@ -1176,14 +1277,25 @@
         </w:rPr>
         <w:t xml:space="preserve">training and testing data are loaded using </w:t>
       </w:r>
-      <w:r>
-        <w:rPr>
-          <w:rFonts w:asciiTheme="minorEastAsia" w:hAnsiTheme="minorEastAsia" w:cs="Helvetica"/>
-          <w:color w:val="000000"/>
-          <w:szCs w:val="21"/>
-          <w:shd w:val="clear" w:color="auto" w:fill="FFFFFF"/>
-        </w:rPr>
-        <w:t>numpy, then,</w:t>
+      <w:proofErr w:type="spellStart"/>
+      <w:r>
+        <w:rPr>
+          <w:rFonts w:asciiTheme="minorEastAsia" w:hAnsiTheme="minorEastAsia" w:cs="Helvetica"/>
+          <w:color w:val="000000"/>
+          <w:szCs w:val="21"/>
+          <w:shd w:val="clear" w:color="auto" w:fill="FFFFFF"/>
+        </w:rPr>
+        <w:t>numpy</w:t>
+      </w:r>
+      <w:proofErr w:type="spellEnd"/>
+      <w:r>
+        <w:rPr>
+          <w:rFonts w:asciiTheme="minorEastAsia" w:hAnsiTheme="minorEastAsia" w:cs="Helvetica"/>
+          <w:color w:val="000000"/>
+          <w:szCs w:val="21"/>
+          <w:shd w:val="clear" w:color="auto" w:fill="FFFFFF"/>
+        </w:rPr>
+        <w:t>, then,</w:t>
       </w:r>
       <w:r>
         <w:rPr>
@@ -1201,7 +1313,47 @@
           <w:szCs w:val="21"/>
           <w:shd w:val="clear" w:color="auto" w:fill="FFFFFF"/>
         </w:rPr>
-        <w:t>the VarianceThreshold with threshold set as 0 is utilized to filter out the constant features for the training x and testing x data as the constant features does not help in classification. After eliminating the constant features, we apply StandardScaler to normalize the training and testing x data</w:t>
+        <w:t xml:space="preserve">the </w:t>
+      </w:r>
+      <w:proofErr w:type="spellStart"/>
+      <w:r>
+        <w:rPr>
+          <w:rFonts w:asciiTheme="minorEastAsia" w:hAnsiTheme="minorEastAsia" w:cs="Helvetica"/>
+          <w:color w:val="000000"/>
+          <w:szCs w:val="21"/>
+          <w:shd w:val="clear" w:color="auto" w:fill="FFFFFF"/>
+        </w:rPr>
+        <w:t>VarianceThreshold</w:t>
+      </w:r>
+      <w:proofErr w:type="spellEnd"/>
+      <w:r>
+        <w:rPr>
+          <w:rFonts w:asciiTheme="minorEastAsia" w:hAnsiTheme="minorEastAsia" w:cs="Helvetica"/>
+          <w:color w:val="000000"/>
+          <w:szCs w:val="21"/>
+          <w:shd w:val="clear" w:color="auto" w:fill="FFFFFF"/>
+        </w:rPr>
+        <w:t xml:space="preserve"> with threshold set as 0 is utilized to filter out the constant features for the training x and testing x data as the constant features does not help in classification. After eliminating the constant features, we apply </w:t>
+      </w:r>
+      <w:proofErr w:type="spellStart"/>
+      <w:r>
+        <w:rPr>
+          <w:rFonts w:asciiTheme="minorEastAsia" w:hAnsiTheme="minorEastAsia" w:cs="Helvetica"/>
+          <w:color w:val="000000"/>
+          <w:szCs w:val="21"/>
+          <w:shd w:val="clear" w:color="auto" w:fill="FFFFFF"/>
+        </w:rPr>
+        <w:t>StandardScaler</w:t>
+      </w:r>
+      <w:proofErr w:type="spellEnd"/>
+      <w:r>
+        <w:rPr>
+          <w:rFonts w:asciiTheme="minorEastAsia" w:hAnsiTheme="minorEastAsia" w:cs="Helvetica"/>
+          <w:color w:val="000000"/>
+          <w:szCs w:val="21"/>
+          <w:shd w:val="clear" w:color="auto" w:fill="FFFFFF"/>
+        </w:rPr>
+        <w:t xml:space="preserve"> to normalize the training and testing x data</w:t>
       </w:r>
       <w:r>
         <w:rPr>
@@ -1302,7 +1454,34 @@
           <w:szCs w:val="21"/>
           <w:shd w:val="clear" w:color="auto" w:fill="FFFFFF"/>
         </w:rPr>
-        <w:t xml:space="preserve">measure the performance and </w:t>
+        <w:t xml:space="preserve">measure the </w:t>
+      </w:r>
+      <w:r>
+        <w:rPr>
+          <w:rFonts w:asciiTheme="minorEastAsia" w:hAnsiTheme="minorEastAsia" w:cs="Helvetica"/>
+          <w:color w:val="000000"/>
+          <w:szCs w:val="21"/>
+          <w:shd w:val="clear" w:color="auto" w:fill="FFFFFF"/>
+        </w:rPr>
+        <w:t>generaliz</w:t>
+      </w:r>
+      <w:r>
+        <w:rPr>
+          <w:rFonts w:asciiTheme="minorEastAsia" w:hAnsiTheme="minorEastAsia" w:cs="Helvetica"/>
+          <w:color w:val="000000"/>
+          <w:szCs w:val="21"/>
+          <w:shd w:val="clear" w:color="auto" w:fill="FFFFFF"/>
+        </w:rPr>
+        <w:t xml:space="preserve">ed </w:t>
+      </w:r>
+      <w:r>
+        <w:rPr>
+          <w:rFonts w:asciiTheme="minorEastAsia" w:hAnsiTheme="minorEastAsia" w:cs="Helvetica"/>
+          <w:color w:val="000000"/>
+          <w:szCs w:val="21"/>
+          <w:shd w:val="clear" w:color="auto" w:fill="FFFFFF"/>
+        </w:rPr>
+        <w:t xml:space="preserve">performance and </w:t>
       </w:r>
       <w:r>
         <w:rPr>
@@ -1511,7 +1690,25 @@
           <w:szCs w:val="21"/>
           <w:shd w:val="clear" w:color="auto" w:fill="FFFFFF"/>
         </w:rPr>
-        <w:t xml:space="preserve">to improve the average accuracy of this specific cross validation </w:t>
+        <w:t xml:space="preserve">to </w:t>
+      </w:r>
+      <w:r>
+        <w:rPr>
+          <w:rFonts w:asciiTheme="minorEastAsia" w:hAnsiTheme="minorEastAsia" w:cs="Helvetica"/>
+          <w:color w:val="000000"/>
+          <w:szCs w:val="21"/>
+          <w:shd w:val="clear" w:color="auto" w:fill="FFFFFF"/>
+        </w:rPr>
+        <w:t>ensure</w:t>
+      </w:r>
+      <w:r>
+        <w:rPr>
+          <w:rFonts w:asciiTheme="minorEastAsia" w:hAnsiTheme="minorEastAsia" w:cs="Helvetica"/>
+          <w:color w:val="000000"/>
+          <w:szCs w:val="21"/>
+          <w:shd w:val="clear" w:color="auto" w:fill="FFFFFF"/>
+        </w:rPr>
+        <w:t xml:space="preserve"> the average accuracy of this specific cross validation </w:t>
       </w:r>
       <w:r>
         <w:rPr>
@@ -2723,7 +2920,31 @@
           <w:color w:val="000000"/>
           <w:sz w:val="22"/>
         </w:rPr>
-        <w:t xml:space="preserve"> overall accuracy of the </w:t>
+        <w:t xml:space="preserve"> </w:t>
+      </w:r>
+      <w:r>
+        <w:rPr>
+          <w:rFonts w:asciiTheme="minorEastAsia" w:hAnsiTheme="minorEastAsia" w:cs="Arial"/>
+          <w:color w:val="000000"/>
+          <w:sz w:val="22"/>
+        </w:rPr>
+        <w:t xml:space="preserve">generalizability </w:t>
+      </w:r>
+      <w:r>
+        <w:rPr>
+          <w:rFonts w:asciiTheme="minorEastAsia" w:hAnsiTheme="minorEastAsia" w:cs="Arial"/>
+          <w:color w:val="000000"/>
+          <w:sz w:val="22"/>
+        </w:rPr>
+        <w:t xml:space="preserve">and </w:t>
+      </w:r>
+      <w:r>
+        <w:rPr>
+          <w:rFonts w:asciiTheme="minorEastAsia" w:hAnsiTheme="minorEastAsia" w:cs="Arial"/>
+          <w:color w:val="000000"/>
+          <w:sz w:val="22"/>
+        </w:rPr>
+        <w:t xml:space="preserve">overall accuracy of the </w:t>
       </w:r>
       <w:r>
         <w:rPr>
@@ -3278,19 +3499,298 @@
     <w:p>
       <w:pPr>
         <w:rPr>
+          <w:rFonts w:asciiTheme="minorEastAsia" w:hAnsiTheme="minorEastAsia" w:cs="Arial"/>
+          <w:color w:val="000000"/>
+          <w:sz w:val="22"/>
+        </w:rPr>
+      </w:pPr>
+    </w:p>
+    <w:p>
+      <w:pPr>
+        <w:rPr>
+          <w:rFonts w:asciiTheme="minorEastAsia" w:hAnsiTheme="minorEastAsia" w:cs="Arial"/>
+          <w:color w:val="000000"/>
+          <w:sz w:val="22"/>
+        </w:rPr>
+      </w:pPr>
+      <w:r>
+        <w:rPr>
           <w:rFonts w:asciiTheme="minorEastAsia" w:hAnsiTheme="minorEastAsia" w:cs="Arial" w:hint="eastAsia"/>
           <w:color w:val="000000"/>
           <w:sz w:val="22"/>
         </w:rPr>
-      </w:pPr>
-    </w:p>
-    <w:p>
-      <w:pPr>
+        <w:t>B</w:t>
+      </w:r>
+      <w:r>
+        <w:rPr>
+          <w:rFonts w:asciiTheme="minorEastAsia" w:hAnsiTheme="minorEastAsia" w:cs="Arial"/>
+          <w:color w:val="000000"/>
+          <w:sz w:val="22"/>
+        </w:rPr>
+        <w:t>efore comparison, the metrics that are utilized to help with comparison will be introduced, they are</w:t>
+      </w:r>
+      <w:r>
+        <w:rPr>
+          <w:rFonts w:asciiTheme="minorEastAsia" w:hAnsiTheme="minorEastAsia" w:cs="Arial"/>
+          <w:color w:val="000000"/>
+          <w:sz w:val="22"/>
+        </w:rPr>
+        <w:t xml:space="preserve"> accuracy validated by cross validation with data separated in ratio 7:3, ROC graph, AUC, confusion matrix, Precision, Recall and f1-score measurements.</w:t>
+      </w:r>
+    </w:p>
+    <w:p>
+      <w:pPr>
+        <w:rPr>
+          <w:rFonts w:asciiTheme="minorEastAsia" w:hAnsiTheme="minorEastAsia" w:cs="Arial"/>
+          <w:color w:val="000000"/>
+          <w:sz w:val="22"/>
+        </w:rPr>
+      </w:pPr>
+      <w:r>
+        <w:rPr>
+          <w:rFonts w:asciiTheme="minorEastAsia" w:hAnsiTheme="minorEastAsia" w:cs="Arial"/>
+          <w:color w:val="000000"/>
+          <w:sz w:val="22"/>
+        </w:rPr>
+        <w:t>Then, we</w:t>
+      </w:r>
+      <w:r>
+        <w:rPr>
+          <w:rFonts w:asciiTheme="minorEastAsia" w:hAnsiTheme="minorEastAsia" w:cs="Arial"/>
+          <w:color w:val="000000"/>
+          <w:sz w:val="22"/>
+        </w:rPr>
+        <w:t xml:space="preserve"> introduce </w:t>
+      </w:r>
+      <w:r>
+        <w:rPr>
+          <w:rFonts w:asciiTheme="minorEastAsia" w:hAnsiTheme="minorEastAsia" w:cs="Arial"/>
+          <w:color w:val="000000"/>
+          <w:sz w:val="22"/>
+        </w:rPr>
+        <w:t xml:space="preserve">the </w:t>
+      </w:r>
+      <w:r>
+        <w:rPr>
+          <w:rFonts w:asciiTheme="minorEastAsia" w:hAnsiTheme="minorEastAsia" w:cs="Arial"/>
+          <w:color w:val="000000"/>
+          <w:sz w:val="22"/>
+        </w:rPr>
+        <w:t xml:space="preserve">some of the </w:t>
+      </w:r>
+      <w:r>
+        <w:rPr>
+          <w:rFonts w:asciiTheme="minorEastAsia" w:hAnsiTheme="minorEastAsia" w:cs="Arial"/>
+          <w:color w:val="000000"/>
+          <w:sz w:val="22"/>
+        </w:rPr>
+        <w:t xml:space="preserve">properties of those </w:t>
+      </w:r>
+      <w:r>
+        <w:rPr>
+          <w:rFonts w:asciiTheme="minorEastAsia" w:hAnsiTheme="minorEastAsia" w:cs="Arial"/>
+          <w:color w:val="000000"/>
+          <w:sz w:val="22"/>
+        </w:rPr>
+        <w:t xml:space="preserve">classification </w:t>
+      </w:r>
+      <w:r>
+        <w:rPr>
+          <w:rFonts w:asciiTheme="minorEastAsia" w:hAnsiTheme="minorEastAsia" w:cs="Arial"/>
+          <w:color w:val="000000"/>
+          <w:sz w:val="22"/>
+        </w:rPr>
+        <w:t xml:space="preserve">measuring </w:t>
+      </w:r>
+      <w:r>
+        <w:rPr>
+          <w:rFonts w:asciiTheme="minorEastAsia" w:hAnsiTheme="minorEastAsia" w:cs="Arial"/>
+          <w:color w:val="000000"/>
+          <w:sz w:val="22"/>
+        </w:rPr>
+        <w:t>method:</w:t>
+      </w:r>
+    </w:p>
+    <w:p>
+      <w:pPr>
+        <w:rPr>
+          <w:rFonts w:asciiTheme="minorEastAsia" w:hAnsiTheme="minorEastAsia" w:cs="Arial"/>
+          <w:color w:val="000000"/>
+          <w:sz w:val="22"/>
+        </w:rPr>
+      </w:pPr>
+      <w:r>
+        <w:rPr>
+          <w:rFonts w:asciiTheme="minorEastAsia" w:hAnsiTheme="minorEastAsia" w:cs="Arial"/>
+          <w:color w:val="000000"/>
+          <w:sz w:val="22"/>
+        </w:rPr>
+        <w:t>(1).</w:t>
+      </w:r>
+      <w:r>
+        <w:rPr>
+          <w:rFonts w:asciiTheme="minorEastAsia" w:hAnsiTheme="minorEastAsia" w:cs="Arial"/>
+          <w:color w:val="000000"/>
+          <w:sz w:val="22"/>
+        </w:rPr>
+        <w:t xml:space="preserve"> </w:t>
+      </w:r>
+      <w:r>
+        <w:rPr>
+          <w:rFonts w:asciiTheme="minorEastAsia" w:hAnsiTheme="minorEastAsia" w:cs="Arial"/>
+          <w:color w:val="000000"/>
+          <w:sz w:val="22"/>
+        </w:rPr>
+        <w:t xml:space="preserve">The precision measures the correctness of the positive identification for model, higher the better </w:t>
+      </w:r>
+    </w:p>
+    <w:p>
+      <w:pPr>
+        <w:rPr>
+          <w:rFonts w:asciiTheme="minorEastAsia" w:hAnsiTheme="minorEastAsia" w:cs="Arial"/>
+          <w:color w:val="000000"/>
+          <w:sz w:val="22"/>
+        </w:rPr>
+      </w:pPr>
+      <w:r>
+        <w:rPr>
+          <w:rFonts w:asciiTheme="minorEastAsia" w:hAnsiTheme="minorEastAsia" w:cs="Arial"/>
+          <w:color w:val="000000"/>
+          <w:sz w:val="22"/>
+        </w:rPr>
+        <w:t>(1).</w:t>
+      </w:r>
+      <w:r>
+        <w:rPr>
+          <w:rFonts w:asciiTheme="minorEastAsia" w:hAnsiTheme="minorEastAsia" w:cs="Arial"/>
+          <w:color w:val="000000"/>
+          <w:sz w:val="22"/>
+        </w:rPr>
+        <w:t xml:space="preserve"> </w:t>
+      </w:r>
+      <w:r>
+        <w:rPr>
+          <w:rFonts w:asciiTheme="minorEastAsia" w:hAnsiTheme="minorEastAsia" w:cs="Arial"/>
+          <w:color w:val="000000"/>
+          <w:sz w:val="22"/>
+        </w:rPr>
+        <w:t>The recall measures the correctness of actual positive identification, the higher the better.</w:t>
+      </w:r>
+    </w:p>
+    <w:p>
+      <w:pPr>
+        <w:rPr>
+          <w:rFonts w:asciiTheme="minorEastAsia" w:hAnsiTheme="minorEastAsia" w:cs="Arial"/>
+          <w:color w:val="000000"/>
+          <w:sz w:val="22"/>
+        </w:rPr>
+      </w:pPr>
+      <w:r>
         <w:rPr>
           <w:rFonts w:asciiTheme="minorEastAsia" w:hAnsiTheme="minorEastAsia" w:cs="Arial" w:hint="eastAsia"/>
           <w:color w:val="000000"/>
           <w:sz w:val="22"/>
         </w:rPr>
+        <w:t>(</w:t>
+      </w:r>
+      <w:r>
+        <w:rPr>
+          <w:rFonts w:asciiTheme="minorEastAsia" w:hAnsiTheme="minorEastAsia" w:cs="Arial"/>
+          <w:color w:val="000000"/>
+          <w:sz w:val="22"/>
+        </w:rPr>
+        <w:t>3). The confusion matrix provides the number of TP, TF, FP, FN of model.</w:t>
+      </w:r>
+    </w:p>
+    <w:p>
+      <w:pPr>
+        <w:rPr>
+          <w:rFonts w:asciiTheme="minorEastAsia" w:hAnsiTheme="minorEastAsia" w:cs="Arial"/>
+          <w:color w:val="000000"/>
+          <w:sz w:val="22"/>
+        </w:rPr>
+      </w:pPr>
+      <w:r>
+        <w:rPr>
+          <w:rFonts w:asciiTheme="minorEastAsia" w:hAnsiTheme="minorEastAsia" w:cs="Arial"/>
+          <w:color w:val="000000"/>
+          <w:sz w:val="22"/>
+        </w:rPr>
+        <w:t>(2).</w:t>
+      </w:r>
+      <w:r>
+        <w:rPr>
+          <w:rFonts w:asciiTheme="minorEastAsia" w:hAnsiTheme="minorEastAsia" w:cs="Arial"/>
+          <w:color w:val="000000"/>
+          <w:sz w:val="22"/>
+        </w:rPr>
+        <w:t xml:space="preserve"> F</w:t>
+      </w:r>
+      <w:r>
+        <w:rPr>
+          <w:rFonts w:asciiTheme="minorEastAsia" w:hAnsiTheme="minorEastAsia" w:cs="Arial"/>
+          <w:color w:val="000000"/>
+          <w:sz w:val="22"/>
+        </w:rPr>
+        <w:t>1-score is used more than accuracy when the TN and TP has relative different amount</w:t>
+      </w:r>
+      <w:r>
+        <w:rPr>
+          <w:rFonts w:asciiTheme="minorEastAsia" w:hAnsiTheme="minorEastAsia" w:cs="Arial"/>
+          <w:color w:val="000000"/>
+          <w:sz w:val="22"/>
+        </w:rPr>
+        <w:t>s</w:t>
+      </w:r>
+      <w:r>
+        <w:rPr>
+          <w:rFonts w:asciiTheme="minorEastAsia" w:hAnsiTheme="minorEastAsia" w:cs="Arial"/>
+          <w:color w:val="000000"/>
+          <w:sz w:val="22"/>
+        </w:rPr>
+        <w:t>.</w:t>
+      </w:r>
+    </w:p>
+    <w:p>
+      <w:pPr>
+        <w:rPr>
+          <w:rFonts w:asciiTheme="minorEastAsia" w:hAnsiTheme="minorEastAsia" w:cs="Arial"/>
+          <w:color w:val="000000"/>
+          <w:sz w:val="22"/>
+        </w:rPr>
+      </w:pPr>
+      <w:r>
+        <w:rPr>
+          <w:rFonts w:asciiTheme="minorEastAsia" w:hAnsiTheme="minorEastAsia" w:cs="Arial"/>
+          <w:color w:val="000000"/>
+          <w:sz w:val="22"/>
+        </w:rPr>
+        <w:t>(3).</w:t>
+      </w:r>
+      <w:r>
+        <w:rPr>
+          <w:rFonts w:asciiTheme="minorEastAsia" w:hAnsiTheme="minorEastAsia" w:cs="Arial"/>
+          <w:color w:val="000000"/>
+          <w:sz w:val="22"/>
+        </w:rPr>
+        <w:t xml:space="preserve"> As</w:t>
+      </w:r>
+      <w:r>
+        <w:rPr>
+          <w:rFonts w:asciiTheme="minorEastAsia" w:hAnsiTheme="minorEastAsia" w:cs="Arial"/>
+          <w:color w:val="000000"/>
+          <w:sz w:val="22"/>
+        </w:rPr>
+        <w:t xml:space="preserve"> this is Binary classification, the AUC is therefore used to measure performance of classifier, the higher result represents better model.</w:t>
+      </w:r>
+    </w:p>
+    <w:p>
+      <w:pPr>
+        <w:rPr>
+          <w:rFonts w:asciiTheme="minorEastAsia" w:hAnsiTheme="minorEastAsia" w:cs="Arial"/>
+          <w:color w:val="000000"/>
+          <w:sz w:val="22"/>
+        </w:rPr>
       </w:pPr>
       <w:r>
         <w:rPr>
@@ -3306,105 +3806,334 @@
           <w:color w:val="000000"/>
           <w:sz w:val="22"/>
         </w:rPr>
-        <w:t>efore comparison, the metrics that are utilized to help with comparison will be introduced, they are</w:t>
-      </w:r>
-      <w:r>
-        <w:rPr>
-          <w:rFonts w:asciiTheme="minorEastAsia" w:hAnsiTheme="minorEastAsia" w:cs="Arial"/>
-          <w:color w:val="000000"/>
-          <w:sz w:val="22"/>
-        </w:rPr>
-        <w:t xml:space="preserve"> accuracy validated by cross validation with data separated in ratio 7:3, ROC graph, AUC, confusion matrix, Precision, Recall and f1-score measurements.</w:t>
-      </w:r>
-    </w:p>
-    <w:p>
-      <w:pPr>
+        <w:t xml:space="preserve">y observing the performance measurements listed above, we find that the overall performance of KNN is better than that of Naïve Bayes classifier as it </w:t>
+      </w:r>
+      <w:r>
+        <w:rPr>
+          <w:rFonts w:asciiTheme="minorEastAsia" w:hAnsiTheme="minorEastAsia" w:cs="Arial"/>
+          <w:color w:val="000000"/>
+          <w:sz w:val="22"/>
+        </w:rPr>
+        <w:t>generally provides</w:t>
+      </w:r>
+      <w:r>
+        <w:rPr>
+          <w:rFonts w:asciiTheme="minorEastAsia" w:hAnsiTheme="minorEastAsia" w:cs="Arial"/>
+          <w:color w:val="000000"/>
+          <w:sz w:val="22"/>
+        </w:rPr>
+        <w:t xml:space="preserve"> higher accuracy, AUC, </w:t>
+      </w:r>
+      <w:r>
+        <w:rPr>
+          <w:rFonts w:asciiTheme="minorEastAsia" w:hAnsiTheme="minorEastAsia" w:cs="Arial"/>
+          <w:color w:val="000000"/>
+          <w:sz w:val="22"/>
+        </w:rPr>
+        <w:t xml:space="preserve">precision, recall and f1-score,The higher AUC means better tradeoff between recall of FP rate, the higher </w:t>
+      </w:r>
+      <w:r>
+        <w:rPr>
+          <w:rFonts w:asciiTheme="minorEastAsia" w:hAnsiTheme="minorEastAsia" w:cs="Arial"/>
+          <w:color w:val="000000"/>
+          <w:sz w:val="22"/>
+        </w:rPr>
+        <w:t xml:space="preserve">precision indicate higher relevant of the result, the higher recall return the higher entire relevant of results precisely classified by classifier, </w:t>
+      </w:r>
+      <w:r>
+        <w:rPr>
+          <w:rFonts w:asciiTheme="minorEastAsia" w:hAnsiTheme="minorEastAsia" w:cs="Arial"/>
+          <w:color w:val="000000"/>
+          <w:sz w:val="22"/>
+        </w:rPr>
+        <w:t xml:space="preserve">the higher f1-score indicate the relative higher harmonic </w:t>
+      </w:r>
+      <w:r>
+        <w:rPr>
+          <w:rFonts w:asciiTheme="minorEastAsia" w:hAnsiTheme="minorEastAsia" w:cs="Arial"/>
+          <w:color w:val="000000"/>
+          <w:sz w:val="22"/>
+        </w:rPr>
+        <w:t>average</w:t>
+      </w:r>
+      <w:r>
+        <w:rPr>
+          <w:rFonts w:asciiTheme="minorEastAsia" w:hAnsiTheme="minorEastAsia" w:cs="Arial"/>
+          <w:color w:val="000000"/>
+          <w:sz w:val="22"/>
+        </w:rPr>
+        <w:t xml:space="preserve"> of the model’s precision and recall .A</w:t>
+      </w:r>
+      <w:r>
+        <w:rPr>
+          <w:rFonts w:asciiTheme="minorEastAsia" w:hAnsiTheme="minorEastAsia" w:cs="Arial"/>
+          <w:color w:val="000000"/>
+          <w:sz w:val="22"/>
+        </w:rPr>
+        <w:t>lso</w:t>
+      </w:r>
+      <w:r>
+        <w:rPr>
+          <w:rFonts w:asciiTheme="minorEastAsia" w:hAnsiTheme="minorEastAsia" w:cs="Arial"/>
+          <w:color w:val="000000"/>
+          <w:sz w:val="22"/>
+        </w:rPr>
+        <w:t xml:space="preserve"> KNN also obtain lesser FN by observing confusion matrix above, moreover, the ROC of the KNN offers better tradeof</w:t>
+      </w:r>
+      <w:r>
+        <w:rPr>
+          <w:rFonts w:asciiTheme="minorEastAsia" w:hAnsiTheme="minorEastAsia" w:cs="Arial"/>
+          <w:color w:val="000000"/>
+          <w:sz w:val="22"/>
+        </w:rPr>
+        <w:t>f</w:t>
+      </w:r>
+      <w:r>
+        <w:rPr>
+          <w:rFonts w:asciiTheme="minorEastAsia" w:hAnsiTheme="minorEastAsia" w:cs="Arial"/>
+          <w:color w:val="000000"/>
+          <w:sz w:val="22"/>
+        </w:rPr>
+        <w:t xml:space="preserve"> between clinical sensitivity and specificity than Naïve bays model</w:t>
+      </w:r>
+      <w:r>
+        <w:rPr>
+          <w:rFonts w:asciiTheme="minorEastAsia" w:hAnsiTheme="minorEastAsia" w:cs="Arial"/>
+          <w:color w:val="000000"/>
+          <w:sz w:val="22"/>
+        </w:rPr>
+        <w:t xml:space="preserve"> as we can see</w:t>
+      </w:r>
+      <w:r>
+        <w:rPr>
+          <w:rFonts w:asciiTheme="minorEastAsia" w:hAnsiTheme="minorEastAsia" w:cs="Arial"/>
+          <w:color w:val="FF0000"/>
+          <w:sz w:val="22"/>
+        </w:rPr>
+        <w:t xml:space="preserve"> from graph below</w:t>
+      </w:r>
+      <w:r>
+        <w:rPr>
+          <w:rFonts w:asciiTheme="minorEastAsia" w:hAnsiTheme="minorEastAsia" w:cs="Arial"/>
+          <w:color w:val="000000"/>
+          <w:sz w:val="22"/>
+        </w:rPr>
+        <w:t>.</w:t>
+      </w:r>
+    </w:p>
+    <w:p>
+      <w:pPr>
+        <w:rPr>
+          <w:rFonts w:asciiTheme="minorEastAsia" w:hAnsiTheme="minorEastAsia" w:cs="Arial"/>
+          <w:color w:val="000000"/>
+          <w:sz w:val="22"/>
+        </w:rPr>
+      </w:pPr>
+    </w:p>
+    <w:p>
+      <w:pPr>
+        <w:rPr>
+          <w:rFonts w:asciiTheme="minorEastAsia" w:hAnsiTheme="minorEastAsia" w:cs="Arial"/>
+          <w:color w:val="000000"/>
+          <w:sz w:val="22"/>
+        </w:rPr>
+      </w:pPr>
+    </w:p>
+    <w:p>
+      <w:pPr>
+        <w:rPr>
+          <w:rFonts w:asciiTheme="minorEastAsia" w:hAnsiTheme="minorEastAsia" w:cs="Arial"/>
+          <w:color w:val="000000"/>
+          <w:sz w:val="22"/>
+        </w:rPr>
+      </w:pPr>
+    </w:p>
+    <w:p>
+      <w:pPr>
+        <w:rPr>
+          <w:rFonts w:asciiTheme="minorEastAsia" w:hAnsiTheme="minorEastAsia" w:cs="Arial"/>
+          <w:color w:val="000000"/>
+          <w:sz w:val="22"/>
+        </w:rPr>
+      </w:pPr>
+    </w:p>
+    <w:p>
+      <w:pPr>
+        <w:rPr>
+          <w:rFonts w:asciiTheme="minorEastAsia" w:hAnsiTheme="minorEastAsia" w:cs="Arial"/>
+          <w:color w:val="000000"/>
+          <w:sz w:val="22"/>
+        </w:rPr>
+      </w:pPr>
+    </w:p>
+    <w:p>
+      <w:pPr>
+        <w:rPr>
+          <w:rFonts w:asciiTheme="minorEastAsia" w:hAnsiTheme="minorEastAsia" w:cs="Arial"/>
+          <w:color w:val="000000"/>
+          <w:sz w:val="22"/>
+        </w:rPr>
+      </w:pPr>
+      <w:r>
         <w:rPr>
           <w:rFonts w:asciiTheme="minorEastAsia" w:hAnsiTheme="minorEastAsia" w:cs="Arial" w:hint="eastAsia"/>
           <w:color w:val="000000"/>
           <w:sz w:val="22"/>
         </w:rPr>
-      </w:pPr>
-      <w:r>
-        <w:rPr>
-          <w:rFonts w:asciiTheme="minorEastAsia" w:hAnsiTheme="minorEastAsia" w:cs="Arial"/>
-          <w:color w:val="000000"/>
-          <w:sz w:val="22"/>
-        </w:rPr>
-        <w:t>Then, we</w:t>
-      </w:r>
-      <w:r>
-        <w:rPr>
-          <w:rFonts w:asciiTheme="minorEastAsia" w:hAnsiTheme="minorEastAsia" w:cs="Arial"/>
-          <w:color w:val="000000"/>
-          <w:sz w:val="22"/>
-        </w:rPr>
-        <w:t xml:space="preserve"> introduce </w:t>
-      </w:r>
-      <w:r>
-        <w:rPr>
-          <w:rFonts w:asciiTheme="minorEastAsia" w:hAnsiTheme="minorEastAsia" w:cs="Arial"/>
-          <w:color w:val="000000"/>
-          <w:sz w:val="22"/>
-        </w:rPr>
-        <w:t xml:space="preserve">the </w:t>
-      </w:r>
-      <w:r>
-        <w:rPr>
-          <w:rFonts w:asciiTheme="minorEastAsia" w:hAnsiTheme="minorEastAsia" w:cs="Arial"/>
-          <w:color w:val="000000"/>
-          <w:sz w:val="22"/>
-        </w:rPr>
-        <w:t xml:space="preserve">some of the </w:t>
-      </w:r>
-      <w:r>
-        <w:rPr>
-          <w:rFonts w:asciiTheme="minorEastAsia" w:hAnsiTheme="minorEastAsia" w:cs="Arial"/>
-          <w:color w:val="000000"/>
-          <w:sz w:val="22"/>
-        </w:rPr>
-        <w:t xml:space="preserve">properties of those </w:t>
-      </w:r>
-      <w:r>
-        <w:rPr>
-          <w:rFonts w:asciiTheme="minorEastAsia" w:hAnsiTheme="minorEastAsia" w:cs="Arial"/>
-          <w:color w:val="000000"/>
-          <w:sz w:val="22"/>
-        </w:rPr>
-        <w:t xml:space="preserve">classification </w:t>
-      </w:r>
-      <w:r>
-        <w:rPr>
-          <w:rFonts w:asciiTheme="minorEastAsia" w:hAnsiTheme="minorEastAsia" w:cs="Arial"/>
-          <w:color w:val="000000"/>
-          <w:sz w:val="22"/>
-        </w:rPr>
-        <w:t xml:space="preserve">measuring </w:t>
-      </w:r>
-      <w:r>
-        <w:rPr>
-          <w:rFonts w:asciiTheme="minorEastAsia" w:hAnsiTheme="minorEastAsia" w:cs="Arial"/>
-          <w:color w:val="000000"/>
-          <w:sz w:val="22"/>
-        </w:rPr>
-        <w:t>method:</w:t>
-      </w:r>
-    </w:p>
-    <w:p>
-      <w:pPr>
+        <w:t>H</w:t>
+      </w:r>
+      <w:r>
+        <w:rPr>
+          <w:rFonts w:asciiTheme="minorEastAsia" w:hAnsiTheme="minorEastAsia" w:cs="Arial"/>
+          <w:color w:val="000000"/>
+          <w:sz w:val="22"/>
+        </w:rPr>
+        <w:t>owever, i</w:t>
+      </w:r>
+      <w:r>
+        <w:rPr>
+          <w:rFonts w:asciiTheme="minorEastAsia" w:hAnsiTheme="minorEastAsia" w:cs="Arial"/>
+          <w:color w:val="000000"/>
+          <w:sz w:val="22"/>
+        </w:rPr>
+        <w:t>f</w:t>
+      </w:r>
+      <w:r>
+        <w:rPr>
+          <w:rFonts w:asciiTheme="minorEastAsia" w:hAnsiTheme="minorEastAsia" w:cs="Arial"/>
+          <w:color w:val="000000"/>
+          <w:sz w:val="22"/>
+        </w:rPr>
+        <w:t xml:space="preserve"> we look into the results, we will find that the </w:t>
+      </w:r>
+      <w:r>
+        <w:rPr>
+          <w:rFonts w:asciiTheme="minorEastAsia" w:hAnsiTheme="minorEastAsia" w:cs="Arial"/>
+          <w:color w:val="000000"/>
+          <w:sz w:val="22"/>
+        </w:rPr>
+        <w:t>recall</w:t>
+      </w:r>
+      <w:r>
+        <w:rPr>
+          <w:rFonts w:asciiTheme="minorEastAsia" w:hAnsiTheme="minorEastAsia" w:cs="Arial"/>
+          <w:color w:val="000000"/>
+          <w:sz w:val="22"/>
+        </w:rPr>
+        <w:t xml:space="preserve"> for label </w:t>
+      </w:r>
+      <w:r>
+        <w:rPr>
+          <w:rFonts w:asciiTheme="minorEastAsia" w:hAnsiTheme="minorEastAsia" w:cs="Arial"/>
+          <w:color w:val="000000"/>
+          <w:sz w:val="22"/>
+        </w:rPr>
+        <w:t>stromal=0.929</w:t>
+      </w:r>
+      <w:r>
+        <w:rPr>
+          <w:rFonts w:asciiTheme="minorEastAsia" w:hAnsiTheme="minorEastAsia" w:cs="Arial"/>
+          <w:color w:val="000000"/>
+          <w:sz w:val="22"/>
+        </w:rPr>
+        <w:t xml:space="preserve"> of Naïve Bayes classifier is slightly higher than that of KNN classifier which is 0.912,which give us the insights that Naïve Bayes classifier may find more corrected positive instance of </w:t>
+      </w:r>
+      <w:r>
+        <w:rPr>
+          <w:rFonts w:asciiTheme="minorEastAsia" w:hAnsiTheme="minorEastAsia" w:cs="Arial"/>
+          <w:color w:val="000000"/>
+          <w:sz w:val="22"/>
+        </w:rPr>
+        <w:t>stromal</w:t>
+      </w:r>
+      <w:r>
+        <w:rPr>
+          <w:rFonts w:asciiTheme="minorEastAsia" w:hAnsiTheme="minorEastAsia" w:cs="Arial"/>
+          <w:color w:val="000000"/>
+          <w:sz w:val="22"/>
+        </w:rPr>
+        <w:t xml:space="preserve"> than KNN would </w:t>
+      </w:r>
+      <w:r>
+        <w:rPr>
+          <w:rFonts w:asciiTheme="minorEastAsia" w:hAnsiTheme="minorEastAsia" w:cs="Arial"/>
+          <w:color w:val="000000"/>
+          <w:sz w:val="22"/>
+        </w:rPr>
+        <w:t>do. In this case, if we are looking for more correct number of normal cells, Naïve Bayes might be more useful than KNN model.</w:t>
+      </w:r>
+    </w:p>
+    <w:p>
+      <w:pPr>
+        <w:rPr>
+          <w:rFonts w:asciiTheme="minorEastAsia" w:hAnsiTheme="minorEastAsia" w:cs="Arial"/>
+          <w:color w:val="000000"/>
+          <w:sz w:val="22"/>
+        </w:rPr>
+      </w:pPr>
+      <w:r>
         <w:rPr>
           <w:rFonts w:asciiTheme="minorEastAsia" w:hAnsiTheme="minorEastAsia" w:cs="Arial" w:hint="eastAsia"/>
           <w:color w:val="000000"/>
           <w:sz w:val="22"/>
         </w:rPr>
-      </w:pPr>
-      <w:r>
-        <w:rPr>
-          <w:rFonts w:asciiTheme="minorEastAsia" w:hAnsiTheme="minorEastAsia" w:cs="Arial"/>
-          <w:color w:val="000000"/>
-          <w:sz w:val="22"/>
-        </w:rPr>
-        <w:t>(1).</w:t>
+        <w:t>I</w:t>
+      </w:r>
+      <w:r>
+        <w:rPr>
+          <w:rFonts w:asciiTheme="minorEastAsia" w:hAnsiTheme="minorEastAsia" w:cs="Arial"/>
+          <w:color w:val="000000"/>
+          <w:sz w:val="22"/>
+        </w:rPr>
+        <w:t xml:space="preserve">n conclusion, the overall performance of the KNN classifier is better than that of Naïve Bayes classifier when we deploy </w:t>
+      </w:r>
+      <w:r>
+        <w:rPr>
+          <w:rFonts w:asciiTheme="minorEastAsia" w:hAnsiTheme="minorEastAsia" w:cs="Arial"/>
+          <w:color w:val="000000"/>
+          <w:sz w:val="22"/>
+        </w:rPr>
+        <w:t>all</w:t>
+      </w:r>
+      <w:r>
+        <w:rPr>
+          <w:rFonts w:asciiTheme="minorEastAsia" w:hAnsiTheme="minorEastAsia" w:cs="Arial"/>
+          <w:color w:val="000000"/>
+          <w:sz w:val="22"/>
+        </w:rPr>
+        <w:t xml:space="preserve"> the </w:t>
+      </w:r>
+      <w:r>
+        <w:rPr>
+          <w:rFonts w:asciiTheme="minorEastAsia" w:hAnsiTheme="minorEastAsia" w:cs="Arial"/>
+          <w:color w:val="000000"/>
+          <w:sz w:val="22"/>
+        </w:rPr>
+        <w:t xml:space="preserve">112 </w:t>
+      </w:r>
+      <w:r>
+        <w:rPr>
+          <w:rFonts w:asciiTheme="minorEastAsia" w:hAnsiTheme="minorEastAsia" w:cs="Arial"/>
+          <w:color w:val="000000"/>
+          <w:sz w:val="22"/>
+        </w:rPr>
+        <w:t xml:space="preserve">features into </w:t>
+      </w:r>
+      <w:r>
+        <w:rPr>
+          <w:rFonts w:asciiTheme="minorEastAsia" w:hAnsiTheme="minorEastAsia" w:cs="Arial"/>
+          <w:color w:val="000000"/>
+          <w:sz w:val="22"/>
+        </w:rPr>
+        <w:t xml:space="preserve">classification. The reason could be that the Naïve Bayes classifier relays more on the independent property of the features to determine the labels for the </w:t>
+      </w:r>
+      <w:r>
+        <w:rPr>
+          <w:rFonts w:asciiTheme="minorEastAsia" w:hAnsiTheme="minorEastAsia" w:cs="Arial"/>
+          <w:color w:val="000000"/>
+          <w:sz w:val="22"/>
+        </w:rPr>
+        <w:t>data, whereas KNN relays on the similarity of the features to determine the labels.</w:t>
       </w:r>
       <w:r>
         <w:rPr>
@@ -3420,514 +4149,6 @@
           <w:color w:val="000000"/>
           <w:sz w:val="22"/>
         </w:rPr>
-        <w:t xml:space="preserve">The precision measures the correctness of the positive identification for model, higher the better </w:t>
-      </w:r>
-    </w:p>
-    <w:p>
-      <w:pPr>
-        <w:rPr>
-          <w:rFonts w:asciiTheme="minorEastAsia" w:hAnsiTheme="minorEastAsia" w:cs="Arial"/>
-          <w:color w:val="000000"/>
-          <w:sz w:val="22"/>
-        </w:rPr>
-      </w:pPr>
-      <w:r>
-        <w:rPr>
-          <w:rFonts w:asciiTheme="minorEastAsia" w:hAnsiTheme="minorEastAsia" w:cs="Arial"/>
-          <w:color w:val="000000"/>
-          <w:sz w:val="22"/>
-        </w:rPr>
-        <w:t>(1).</w:t>
-      </w:r>
-      <w:r>
-        <w:rPr>
-          <w:rFonts w:asciiTheme="minorEastAsia" w:hAnsiTheme="minorEastAsia" w:cs="Arial"/>
-          <w:color w:val="000000"/>
-          <w:sz w:val="22"/>
-        </w:rPr>
-        <w:t xml:space="preserve"> </w:t>
-      </w:r>
-      <w:r>
-        <w:rPr>
-          <w:rFonts w:asciiTheme="minorEastAsia" w:hAnsiTheme="minorEastAsia" w:cs="Arial"/>
-          <w:color w:val="000000"/>
-          <w:sz w:val="22"/>
-        </w:rPr>
-        <w:t>The recall measures the correctness of actual positive identification, the higher the better.</w:t>
-      </w:r>
-    </w:p>
-    <w:p>
-      <w:pPr>
-        <w:rPr>
-          <w:rFonts w:asciiTheme="minorEastAsia" w:hAnsiTheme="minorEastAsia" w:cs="Arial"/>
-          <w:color w:val="000000"/>
-          <w:sz w:val="22"/>
-        </w:rPr>
-      </w:pPr>
-      <w:r>
-        <w:rPr>
-          <w:rFonts w:asciiTheme="minorEastAsia" w:hAnsiTheme="minorEastAsia" w:cs="Arial" w:hint="eastAsia"/>
-          <w:color w:val="000000"/>
-          <w:sz w:val="22"/>
-        </w:rPr>
-        <w:t>(</w:t>
-      </w:r>
-      <w:r>
-        <w:rPr>
-          <w:rFonts w:asciiTheme="minorEastAsia" w:hAnsiTheme="minorEastAsia" w:cs="Arial"/>
-          <w:color w:val="000000"/>
-          <w:sz w:val="22"/>
-        </w:rPr>
-        <w:t>3). The confusion matrix provides the number of TP, TF, FP, FN of model.</w:t>
-      </w:r>
-    </w:p>
-    <w:p>
-      <w:pPr>
-        <w:rPr>
-          <w:rFonts w:asciiTheme="minorEastAsia" w:hAnsiTheme="minorEastAsia" w:cs="Arial"/>
-          <w:color w:val="000000"/>
-          <w:sz w:val="22"/>
-        </w:rPr>
-      </w:pPr>
-      <w:r>
-        <w:rPr>
-          <w:rFonts w:asciiTheme="minorEastAsia" w:hAnsiTheme="minorEastAsia" w:cs="Arial"/>
-          <w:color w:val="000000"/>
-          <w:sz w:val="22"/>
-        </w:rPr>
-        <w:t>(2).</w:t>
-      </w:r>
-      <w:r>
-        <w:rPr>
-          <w:rFonts w:asciiTheme="minorEastAsia" w:hAnsiTheme="minorEastAsia" w:cs="Arial"/>
-          <w:color w:val="000000"/>
-          <w:sz w:val="22"/>
-        </w:rPr>
-        <w:t xml:space="preserve"> F</w:t>
-      </w:r>
-      <w:r>
-        <w:rPr>
-          <w:rFonts w:asciiTheme="minorEastAsia" w:hAnsiTheme="minorEastAsia" w:cs="Arial"/>
-          <w:color w:val="000000"/>
-          <w:sz w:val="22"/>
-        </w:rPr>
-        <w:t>1-score is used more than accuracy when the TN and TP has relative different amount</w:t>
-      </w:r>
-      <w:r>
-        <w:rPr>
-          <w:rFonts w:asciiTheme="minorEastAsia" w:hAnsiTheme="minorEastAsia" w:cs="Arial"/>
-          <w:color w:val="000000"/>
-          <w:sz w:val="22"/>
-        </w:rPr>
-        <w:t>s</w:t>
-      </w:r>
-      <w:r>
-        <w:rPr>
-          <w:rFonts w:asciiTheme="minorEastAsia" w:hAnsiTheme="minorEastAsia" w:cs="Arial"/>
-          <w:color w:val="000000"/>
-          <w:sz w:val="22"/>
-        </w:rPr>
-        <w:t>.</w:t>
-      </w:r>
-    </w:p>
-    <w:p>
-      <w:pPr>
-        <w:rPr>
-          <w:rFonts w:asciiTheme="minorEastAsia" w:hAnsiTheme="minorEastAsia" w:cs="Arial"/>
-          <w:color w:val="000000"/>
-          <w:sz w:val="22"/>
-        </w:rPr>
-      </w:pPr>
-      <w:r>
-        <w:rPr>
-          <w:rFonts w:asciiTheme="minorEastAsia" w:hAnsiTheme="minorEastAsia" w:cs="Arial"/>
-          <w:color w:val="000000"/>
-          <w:sz w:val="22"/>
-        </w:rPr>
-        <w:t>(3).</w:t>
-      </w:r>
-      <w:r>
-        <w:rPr>
-          <w:rFonts w:asciiTheme="minorEastAsia" w:hAnsiTheme="minorEastAsia" w:cs="Arial"/>
-          <w:color w:val="000000"/>
-          <w:sz w:val="22"/>
-        </w:rPr>
-        <w:t xml:space="preserve"> As</w:t>
-      </w:r>
-      <w:r>
-        <w:rPr>
-          <w:rFonts w:asciiTheme="minorEastAsia" w:hAnsiTheme="minorEastAsia" w:cs="Arial"/>
-          <w:color w:val="000000"/>
-          <w:sz w:val="22"/>
-        </w:rPr>
-        <w:t xml:space="preserve"> this is Binary classification, the AUC is therefore used to measure performance of classifier, the higher result represents better model.</w:t>
-      </w:r>
-    </w:p>
-    <w:p>
-      <w:pPr>
-        <w:rPr>
-          <w:rFonts w:asciiTheme="minorEastAsia" w:hAnsiTheme="minorEastAsia" w:cs="Arial"/>
-          <w:color w:val="000000"/>
-          <w:sz w:val="22"/>
-        </w:rPr>
-      </w:pPr>
-      <w:r>
-        <w:rPr>
-          <w:rFonts w:asciiTheme="minorEastAsia" w:hAnsiTheme="minorEastAsia" w:cs="Arial" w:hint="eastAsia"/>
-          <w:color w:val="000000"/>
-          <w:sz w:val="22"/>
-        </w:rPr>
-        <w:t>B</w:t>
-      </w:r>
-      <w:r>
-        <w:rPr>
-          <w:rFonts w:asciiTheme="minorEastAsia" w:hAnsiTheme="minorEastAsia" w:cs="Arial"/>
-          <w:color w:val="000000"/>
-          <w:sz w:val="22"/>
-        </w:rPr>
-        <w:t xml:space="preserve">y observing the performance measurements listed above, we find that the overall performance of KNN is better than that of Naïve Bayes classifier as it </w:t>
-      </w:r>
-      <w:r>
-        <w:rPr>
-          <w:rFonts w:asciiTheme="minorEastAsia" w:hAnsiTheme="minorEastAsia" w:cs="Arial"/>
-          <w:color w:val="000000"/>
-          <w:sz w:val="22"/>
-        </w:rPr>
-        <w:t>generally provides</w:t>
-      </w:r>
-      <w:r>
-        <w:rPr>
-          <w:rFonts w:asciiTheme="minorEastAsia" w:hAnsiTheme="minorEastAsia" w:cs="Arial"/>
-          <w:color w:val="000000"/>
-          <w:sz w:val="22"/>
-        </w:rPr>
-        <w:t xml:space="preserve"> higher accuracy, AUC, </w:t>
-      </w:r>
-      <w:r>
-        <w:rPr>
-          <w:rFonts w:asciiTheme="minorEastAsia" w:hAnsiTheme="minorEastAsia" w:cs="Arial"/>
-          <w:color w:val="000000"/>
-          <w:sz w:val="22"/>
-        </w:rPr>
-        <w:t xml:space="preserve">precision, recall and f1-score,The higher AUC means better tradeoff between recall of FP rate, the higher </w:t>
-      </w:r>
-      <w:r>
-        <w:rPr>
-          <w:rFonts w:asciiTheme="minorEastAsia" w:hAnsiTheme="minorEastAsia" w:cs="Arial"/>
-          <w:color w:val="000000"/>
-          <w:sz w:val="22"/>
-        </w:rPr>
-        <w:t xml:space="preserve">precision indicate higher relevant of the result, the higher recall return the higher entire relevant of results precisely classified by classifier, </w:t>
-      </w:r>
-      <w:r>
-        <w:rPr>
-          <w:rFonts w:asciiTheme="minorEastAsia" w:hAnsiTheme="minorEastAsia" w:cs="Arial"/>
-          <w:color w:val="000000"/>
-          <w:sz w:val="22"/>
-        </w:rPr>
-        <w:t xml:space="preserve">the higher f1-score indicate the relative higher harmonic </w:t>
-      </w:r>
-      <w:r>
-        <w:rPr>
-          <w:rFonts w:asciiTheme="minorEastAsia" w:hAnsiTheme="minorEastAsia" w:cs="Arial"/>
-          <w:color w:val="000000"/>
-          <w:sz w:val="22"/>
-        </w:rPr>
-        <w:t>average</w:t>
-      </w:r>
-      <w:r>
-        <w:rPr>
-          <w:rFonts w:asciiTheme="minorEastAsia" w:hAnsiTheme="minorEastAsia" w:cs="Arial"/>
-          <w:color w:val="000000"/>
-          <w:sz w:val="22"/>
-        </w:rPr>
-        <w:t xml:space="preserve"> of the model’s precision and recall .A</w:t>
-      </w:r>
-      <w:r>
-        <w:rPr>
-          <w:rFonts w:asciiTheme="minorEastAsia" w:hAnsiTheme="minorEastAsia" w:cs="Arial"/>
-          <w:color w:val="000000"/>
-          <w:sz w:val="22"/>
-        </w:rPr>
-        <w:t>lso</w:t>
-      </w:r>
-      <w:r>
-        <w:rPr>
-          <w:rFonts w:asciiTheme="minorEastAsia" w:hAnsiTheme="minorEastAsia" w:cs="Arial"/>
-          <w:color w:val="000000"/>
-          <w:sz w:val="22"/>
-        </w:rPr>
-        <w:t xml:space="preserve"> KNN also obtain lesser FN by observing confusion matrix above, moreover, the ROC of the KNN offers better tradeof</w:t>
-      </w:r>
-      <w:r>
-        <w:rPr>
-          <w:rFonts w:asciiTheme="minorEastAsia" w:hAnsiTheme="minorEastAsia" w:cs="Arial"/>
-          <w:color w:val="000000"/>
-          <w:sz w:val="22"/>
-        </w:rPr>
-        <w:t>f</w:t>
-      </w:r>
-      <w:r>
-        <w:rPr>
-          <w:rFonts w:asciiTheme="minorEastAsia" w:hAnsiTheme="minorEastAsia" w:cs="Arial"/>
-          <w:color w:val="000000"/>
-          <w:sz w:val="22"/>
-        </w:rPr>
-        <w:t xml:space="preserve"> between clinical sensitivity and specificity than Naïve bays model</w:t>
-      </w:r>
-      <w:r>
-        <w:rPr>
-          <w:rFonts w:asciiTheme="minorEastAsia" w:hAnsiTheme="minorEastAsia" w:cs="Arial"/>
-          <w:color w:val="000000"/>
-          <w:sz w:val="22"/>
-        </w:rPr>
-        <w:t xml:space="preserve"> as we can see</w:t>
-      </w:r>
-      <w:r>
-        <w:rPr>
-          <w:rFonts w:asciiTheme="minorEastAsia" w:hAnsiTheme="minorEastAsia" w:cs="Arial"/>
-          <w:color w:val="FF0000"/>
-          <w:sz w:val="22"/>
-        </w:rPr>
-        <w:t xml:space="preserve"> from graph below</w:t>
-      </w:r>
-      <w:r>
-        <w:rPr>
-          <w:rFonts w:asciiTheme="minorEastAsia" w:hAnsiTheme="minorEastAsia" w:cs="Arial"/>
-          <w:color w:val="000000"/>
-          <w:sz w:val="22"/>
-        </w:rPr>
-        <w:t>.</w:t>
-      </w:r>
-    </w:p>
-    <w:p>
-      <w:pPr>
-        <w:rPr>
-          <w:rFonts w:asciiTheme="minorEastAsia" w:hAnsiTheme="minorEastAsia" w:cs="Arial"/>
-          <w:color w:val="000000"/>
-          <w:sz w:val="22"/>
-        </w:rPr>
-      </w:pPr>
-    </w:p>
-    <w:p>
-      <w:pPr>
-        <w:rPr>
-          <w:rFonts w:asciiTheme="minorEastAsia" w:hAnsiTheme="minorEastAsia" w:cs="Arial"/>
-          <w:color w:val="000000"/>
-          <w:sz w:val="22"/>
-        </w:rPr>
-      </w:pPr>
-    </w:p>
-    <w:p>
-      <w:pPr>
-        <w:rPr>
-          <w:rFonts w:asciiTheme="minorEastAsia" w:hAnsiTheme="minorEastAsia" w:cs="Arial"/>
-          <w:color w:val="000000"/>
-          <w:sz w:val="22"/>
-        </w:rPr>
-      </w:pPr>
-    </w:p>
-    <w:p>
-      <w:pPr>
-        <w:rPr>
-          <w:rFonts w:asciiTheme="minorEastAsia" w:hAnsiTheme="minorEastAsia" w:cs="Arial"/>
-          <w:color w:val="000000"/>
-          <w:sz w:val="22"/>
-        </w:rPr>
-      </w:pPr>
-    </w:p>
-    <w:p>
-      <w:pPr>
-        <w:rPr>
-          <w:rFonts w:asciiTheme="minorEastAsia" w:hAnsiTheme="minorEastAsia" w:cs="Arial"/>
-          <w:color w:val="000000"/>
-          <w:sz w:val="22"/>
-        </w:rPr>
-      </w:pPr>
-    </w:p>
-    <w:p>
-      <w:pPr>
-        <w:rPr>
-          <w:rFonts w:asciiTheme="minorEastAsia" w:hAnsiTheme="minorEastAsia" w:cs="Arial" w:hint="eastAsia"/>
-          <w:color w:val="000000"/>
-          <w:sz w:val="22"/>
-        </w:rPr>
-      </w:pPr>
-      <w:r>
-        <w:rPr>
-          <w:rFonts w:asciiTheme="minorEastAsia" w:hAnsiTheme="minorEastAsia" w:cs="Arial" w:hint="eastAsia"/>
-          <w:color w:val="000000"/>
-          <w:sz w:val="22"/>
-        </w:rPr>
-        <w:t>H</w:t>
-      </w:r>
-      <w:r>
-        <w:rPr>
-          <w:rFonts w:asciiTheme="minorEastAsia" w:hAnsiTheme="minorEastAsia" w:cs="Arial"/>
-          <w:color w:val="000000"/>
-          <w:sz w:val="22"/>
-        </w:rPr>
-        <w:t>owever, i</w:t>
-      </w:r>
-      <w:r>
-        <w:rPr>
-          <w:rFonts w:asciiTheme="minorEastAsia" w:hAnsiTheme="minorEastAsia" w:cs="Arial"/>
-          <w:color w:val="000000"/>
-          <w:sz w:val="22"/>
-        </w:rPr>
-        <w:t>f</w:t>
-      </w:r>
-      <w:r>
-        <w:rPr>
-          <w:rFonts w:asciiTheme="minorEastAsia" w:hAnsiTheme="minorEastAsia" w:cs="Arial"/>
-          <w:color w:val="000000"/>
-          <w:sz w:val="22"/>
-        </w:rPr>
-        <w:t xml:space="preserve"> we look into the results, we will find that the </w:t>
-      </w:r>
-      <w:r>
-        <w:rPr>
-          <w:rFonts w:asciiTheme="minorEastAsia" w:hAnsiTheme="minorEastAsia" w:cs="Arial"/>
-          <w:color w:val="000000"/>
-          <w:sz w:val="22"/>
-        </w:rPr>
-        <w:t>recall</w:t>
-      </w:r>
-      <w:r>
-        <w:rPr>
-          <w:rFonts w:asciiTheme="minorEastAsia" w:hAnsiTheme="minorEastAsia" w:cs="Arial"/>
-          <w:color w:val="000000"/>
-          <w:sz w:val="22"/>
-        </w:rPr>
-        <w:t xml:space="preserve"> for label </w:t>
-      </w:r>
-      <w:r>
-        <w:rPr>
-          <w:rFonts w:asciiTheme="minorEastAsia" w:hAnsiTheme="minorEastAsia" w:cs="Arial"/>
-          <w:color w:val="000000"/>
-          <w:sz w:val="22"/>
-        </w:rPr>
-        <w:t>stromal=0.929</w:t>
-      </w:r>
-      <w:r>
-        <w:rPr>
-          <w:rFonts w:asciiTheme="minorEastAsia" w:hAnsiTheme="minorEastAsia" w:cs="Arial"/>
-          <w:color w:val="000000"/>
-          <w:sz w:val="22"/>
-        </w:rPr>
-        <w:t xml:space="preserve"> of Naïve Bayes classifier is slightly higher than that of KNN classifier which is 0.912,which give us the insights that Naïve Bayes classifier may find more corrected positive instance of </w:t>
-      </w:r>
-      <w:r>
-        <w:rPr>
-          <w:rFonts w:asciiTheme="minorEastAsia" w:hAnsiTheme="minorEastAsia" w:cs="Arial"/>
-          <w:color w:val="000000"/>
-          <w:sz w:val="22"/>
-        </w:rPr>
-        <w:t>stromal</w:t>
-      </w:r>
-      <w:r>
-        <w:rPr>
-          <w:rFonts w:asciiTheme="minorEastAsia" w:hAnsiTheme="minorEastAsia" w:cs="Arial"/>
-          <w:color w:val="000000"/>
-          <w:sz w:val="22"/>
-        </w:rPr>
-        <w:t xml:space="preserve"> than KNN would </w:t>
-      </w:r>
-      <w:r>
-        <w:rPr>
-          <w:rFonts w:asciiTheme="minorEastAsia" w:hAnsiTheme="minorEastAsia" w:cs="Arial"/>
-          <w:color w:val="000000"/>
-          <w:sz w:val="22"/>
-        </w:rPr>
-        <w:t>do. In this case, if we are looking for more correct number of normal cells, Naïve Bayes might be more useful than KNN model.</w:t>
-      </w:r>
-    </w:p>
-    <w:p>
-      <w:pPr>
-        <w:rPr>
-          <w:rFonts w:asciiTheme="minorEastAsia" w:hAnsiTheme="minorEastAsia" w:cs="Arial"/>
-          <w:color w:val="000000"/>
-          <w:sz w:val="22"/>
-        </w:rPr>
-      </w:pPr>
-      <w:r>
-        <w:rPr>
-          <w:rFonts w:asciiTheme="minorEastAsia" w:hAnsiTheme="minorEastAsia" w:cs="Arial" w:hint="eastAsia"/>
-          <w:color w:val="000000"/>
-          <w:sz w:val="22"/>
-        </w:rPr>
-        <w:t>I</w:t>
-      </w:r>
-      <w:r>
-        <w:rPr>
-          <w:rFonts w:asciiTheme="minorEastAsia" w:hAnsiTheme="minorEastAsia" w:cs="Arial"/>
-          <w:color w:val="000000"/>
-          <w:sz w:val="22"/>
-        </w:rPr>
-        <w:t xml:space="preserve">n conclusion, the overall performance of the KNN classifier is better than that of Naïve Bayes classifier when we deploy </w:t>
-      </w:r>
-      <w:r>
-        <w:rPr>
-          <w:rFonts w:asciiTheme="minorEastAsia" w:hAnsiTheme="minorEastAsia" w:cs="Arial"/>
-          <w:color w:val="000000"/>
-          <w:sz w:val="22"/>
-        </w:rPr>
-        <w:t>all</w:t>
-      </w:r>
-      <w:r>
-        <w:rPr>
-          <w:rFonts w:asciiTheme="minorEastAsia" w:hAnsiTheme="minorEastAsia" w:cs="Arial"/>
-          <w:color w:val="000000"/>
-          <w:sz w:val="22"/>
-        </w:rPr>
-        <w:t xml:space="preserve"> the </w:t>
-      </w:r>
-      <w:r>
-        <w:rPr>
-          <w:rFonts w:asciiTheme="minorEastAsia" w:hAnsiTheme="minorEastAsia" w:cs="Arial"/>
-          <w:color w:val="000000"/>
-          <w:sz w:val="22"/>
-        </w:rPr>
-        <w:t xml:space="preserve">112 </w:t>
-      </w:r>
-      <w:r>
-        <w:rPr>
-          <w:rFonts w:asciiTheme="minorEastAsia" w:hAnsiTheme="minorEastAsia" w:cs="Arial"/>
-          <w:color w:val="000000"/>
-          <w:sz w:val="22"/>
-        </w:rPr>
-        <w:t xml:space="preserve">features into </w:t>
-      </w:r>
-      <w:r>
-        <w:rPr>
-          <w:rFonts w:asciiTheme="minorEastAsia" w:hAnsiTheme="minorEastAsia" w:cs="Arial"/>
-          <w:color w:val="000000"/>
-          <w:sz w:val="22"/>
-        </w:rPr>
-        <w:t xml:space="preserve">classification. The reason could be that the Naïve Bayes classifier relays more on the independent property of the features to determine the labels for the </w:t>
-      </w:r>
-      <w:r>
-        <w:rPr>
-          <w:rFonts w:asciiTheme="minorEastAsia" w:hAnsiTheme="minorEastAsia" w:cs="Arial"/>
-          <w:color w:val="000000"/>
-          <w:sz w:val="22"/>
-        </w:rPr>
-        <w:t>data, whereas KNN relays on the similarity of the features to determine the labels.</w:t>
-      </w:r>
-      <w:r>
-        <w:rPr>
-          <w:rFonts w:asciiTheme="minorEastAsia" w:hAnsiTheme="minorEastAsia" w:cs="Arial"/>
-          <w:color w:val="000000"/>
-          <w:sz w:val="22"/>
-        </w:rPr>
-        <w:t xml:space="preserve"> </w:t>
-      </w:r>
-      <w:r>
-        <w:rPr>
-          <w:rFonts w:asciiTheme="minorEastAsia" w:hAnsiTheme="minorEastAsia" w:cs="Arial"/>
-          <w:color w:val="000000"/>
-          <w:sz w:val="22"/>
-        </w:rPr>
         <w:t>S</w:t>
       </w:r>
       <w:r>
@@ -4062,7 +4283,7 @@
     <w:p>
       <w:pPr>
         <w:rPr>
-          <w:rFonts w:asciiTheme="minorEastAsia" w:hAnsiTheme="minorEastAsia" w:cs="Arial" w:hint="eastAsia"/>
+          <w:rFonts w:asciiTheme="minorEastAsia" w:hAnsiTheme="minorEastAsia" w:cs="Arial"/>
           <w:b/>
           <w:bCs/>
           <w:color w:val="000000"/>
@@ -4097,6 +4318,9 @@
         </w:rPr>
       </w:pPr>
       <w:r>
+        <w:rPr>
+          <w:noProof/>
+        </w:rPr>
         <w:drawing>
           <wp:inline distT="0" distB="0" distL="0" distR="0" wp14:anchorId="552687EF" wp14:editId="6F3E8200">
             <wp:extent cx="2876304" cy="1788600"/>
@@ -4226,6 +4450,9 @@
         </w:rPr>
       </w:pPr>
       <w:r>
+        <w:rPr>
+          <w:noProof/>
+        </w:rPr>
         <w:drawing>
           <wp:inline distT="0" distB="0" distL="0" distR="0" wp14:anchorId="0ECD7444" wp14:editId="42B51619">
             <wp:extent cx="2795099" cy="1459132"/>
@@ -4286,13 +4513,85 @@
           <w:color w:val="000000"/>
           <w:sz w:val="22"/>
         </w:rPr>
-        <w:t>Since the input data of our model is Numerical and the output of our model which is binary labels for cell type is categorical, we choose ANOVA as our statistic model, we can apply it along the sklearn library SelectBest(Select best k features) by importing f_classif() from sklearn library.</w:t>
-      </w:r>
-    </w:p>
-    <w:p>
-      <w:pPr>
-        <w:rPr>
-          <w:rFonts w:asciiTheme="minorEastAsia" w:hAnsiTheme="minorEastAsia" w:cs="Arial" w:hint="eastAsia"/>
+        <w:t xml:space="preserve">Since the input data of our model is Numerical and the output of our model which is binary labels for cell type is categorical, we choose ANOVA as our statistic model, we can apply it along the </w:t>
+      </w:r>
+      <w:proofErr w:type="spellStart"/>
+      <w:r>
+        <w:rPr>
+          <w:rFonts w:asciiTheme="minorEastAsia" w:hAnsiTheme="minorEastAsia" w:cs="Arial"/>
+          <w:color w:val="000000"/>
+          <w:sz w:val="22"/>
+        </w:rPr>
+        <w:t>sklearn</w:t>
+      </w:r>
+      <w:proofErr w:type="spellEnd"/>
+      <w:r>
+        <w:rPr>
+          <w:rFonts w:asciiTheme="minorEastAsia" w:hAnsiTheme="minorEastAsia" w:cs="Arial"/>
+          <w:color w:val="000000"/>
+          <w:sz w:val="22"/>
+        </w:rPr>
+        <w:t xml:space="preserve"> library </w:t>
+      </w:r>
+      <w:proofErr w:type="spellStart"/>
+      <w:r>
+        <w:rPr>
+          <w:rFonts w:asciiTheme="minorEastAsia" w:hAnsiTheme="minorEastAsia" w:cs="Arial"/>
+          <w:color w:val="000000"/>
+          <w:sz w:val="22"/>
+        </w:rPr>
+        <w:t>SelectBest</w:t>
+      </w:r>
+      <w:proofErr w:type="spellEnd"/>
+      <w:r>
+        <w:rPr>
+          <w:rFonts w:asciiTheme="minorEastAsia" w:hAnsiTheme="minorEastAsia" w:cs="Arial"/>
+          <w:color w:val="000000"/>
+          <w:sz w:val="22"/>
+        </w:rPr>
+        <w:t xml:space="preserve">(Select best k features) by importing </w:t>
+      </w:r>
+      <w:proofErr w:type="spellStart"/>
+      <w:r>
+        <w:rPr>
+          <w:rFonts w:asciiTheme="minorEastAsia" w:hAnsiTheme="minorEastAsia" w:cs="Arial"/>
+          <w:color w:val="000000"/>
+          <w:sz w:val="22"/>
+        </w:rPr>
+        <w:t>f_classif</w:t>
+      </w:r>
+      <w:proofErr w:type="spellEnd"/>
+      <w:r>
+        <w:rPr>
+          <w:rFonts w:asciiTheme="minorEastAsia" w:hAnsiTheme="minorEastAsia" w:cs="Arial"/>
+          <w:color w:val="000000"/>
+          <w:sz w:val="22"/>
+        </w:rPr>
+        <w:t xml:space="preserve">() from </w:t>
+      </w:r>
+      <w:proofErr w:type="spellStart"/>
+      <w:r>
+        <w:rPr>
+          <w:rFonts w:asciiTheme="minorEastAsia" w:hAnsiTheme="minorEastAsia" w:cs="Arial"/>
+          <w:color w:val="000000"/>
+          <w:sz w:val="22"/>
+        </w:rPr>
+        <w:t>sklearn</w:t>
+      </w:r>
+      <w:proofErr w:type="spellEnd"/>
+      <w:r>
+        <w:rPr>
+          <w:rFonts w:asciiTheme="minorEastAsia" w:hAnsiTheme="minorEastAsia" w:cs="Arial"/>
+          <w:color w:val="000000"/>
+          <w:sz w:val="22"/>
+        </w:rPr>
+        <w:t xml:space="preserve"> library.</w:t>
+      </w:r>
+    </w:p>
+    <w:p>
+      <w:pPr>
+        <w:rPr>
+          <w:rFonts w:asciiTheme="minorEastAsia" w:hAnsiTheme="minorEastAsia" w:cs="Arial"/>
           <w:color w:val="000000"/>
           <w:sz w:val="22"/>
         </w:rPr>
@@ -4365,16 +4664,16 @@
     <w:p>
       <w:pPr>
         <w:rPr>
-          <w:rFonts w:asciiTheme="minorEastAsia" w:hAnsiTheme="minorEastAsia" w:cs="Arial" w:hint="eastAsia"/>
-          <w:color w:val="000000"/>
-          <w:sz w:val="22"/>
-        </w:rPr>
-      </w:pPr>
-    </w:p>
-    <w:p>
-      <w:pPr>
-        <w:rPr>
-          <w:rFonts w:asciiTheme="minorEastAsia" w:hAnsiTheme="minorEastAsia" w:cs="Arial" w:hint="eastAsia"/>
+          <w:rFonts w:asciiTheme="minorEastAsia" w:hAnsiTheme="minorEastAsia" w:cs="Arial"/>
+          <w:color w:val="000000"/>
+          <w:sz w:val="22"/>
+        </w:rPr>
+      </w:pPr>
+    </w:p>
+    <w:p>
+      <w:pPr>
+        <w:rPr>
+          <w:rFonts w:asciiTheme="minorEastAsia" w:hAnsiTheme="minorEastAsia" w:cs="Arial"/>
           <w:color w:val="000000"/>
           <w:sz w:val="22"/>
         </w:rPr>
@@ -4445,15 +4744,331 @@
           <w:color w:val="000000"/>
           <w:sz w:val="22"/>
         </w:rPr>
-        <w:t xml:space="preserve"> choose 50 features using SelectBest method </w:t>
-      </w:r>
-      <w:r>
-        <w:rPr>
-          <w:rFonts w:asciiTheme="minorEastAsia" w:hAnsiTheme="minorEastAsia" w:cs="Arial"/>
-          <w:color w:val="000000"/>
-          <w:sz w:val="22"/>
-        </w:rPr>
-        <w:t xml:space="preserve">and apply Wrapping method of RFE to recursively eliminate the features until last 20 top feature remains. Afterwards, the same process illustrated above in section 2 which utilize Repeated k-fold cross validation is again performed to test and validate our model using training data. After several arounds of training and choosing different number of top features, we find out that the top 10 of the features bring the relative higher accuracy </w:t>
+        <w:t xml:space="preserve"> choose 50 features using </w:t>
+      </w:r>
+      <w:proofErr w:type="spellStart"/>
+      <w:r>
+        <w:rPr>
+          <w:rFonts w:asciiTheme="minorEastAsia" w:hAnsiTheme="minorEastAsia" w:cs="Arial"/>
+          <w:color w:val="000000"/>
+          <w:sz w:val="22"/>
+        </w:rPr>
+        <w:t>SelectBest</w:t>
+      </w:r>
+      <w:proofErr w:type="spellEnd"/>
+      <w:r>
+        <w:rPr>
+          <w:rFonts w:asciiTheme="minorEastAsia" w:hAnsiTheme="minorEastAsia" w:cs="Arial"/>
+          <w:color w:val="000000"/>
+          <w:sz w:val="22"/>
+        </w:rPr>
+        <w:t xml:space="preserve"> method </w:t>
+      </w:r>
+      <w:r>
+        <w:rPr>
+          <w:rFonts w:asciiTheme="minorEastAsia" w:hAnsiTheme="minorEastAsia" w:cs="Arial"/>
+          <w:color w:val="000000"/>
+          <w:sz w:val="22"/>
+        </w:rPr>
+        <w:t xml:space="preserve">and apply Wrapping method of RFE to recursively eliminate the features until last 20 top feature remains. Afterwards, the same process illustrated above in section 2 which utilize Repeated k-fold cross validation is again performed to test and validate our model using training data. After several arounds of training and choosing different number of top features, we find out that the top 10 of the features </w:t>
+      </w:r>
+    </w:p>
+    <w:p>
+      <w:pPr>
+        <w:rPr>
+          <w:rFonts w:asciiTheme="minorEastAsia" w:hAnsiTheme="minorEastAsia" w:cs="Arial"/>
+          <w:b/>
+          <w:bCs/>
+          <w:color w:val="000000"/>
+          <w:sz w:val="22"/>
+        </w:rPr>
+      </w:pPr>
+      <w:r>
+        <w:rPr>
+          <w:rFonts w:asciiTheme="minorEastAsia" w:hAnsiTheme="minorEastAsia" w:cs="Arial"/>
+          <w:b/>
+          <w:bCs/>
+          <w:color w:val="000000"/>
+          <w:sz w:val="22"/>
+        </w:rPr>
+        <w:t>(which are</w:t>
+      </w:r>
+      <w:r>
+        <w:rPr>
+          <w:rFonts w:asciiTheme="minorEastAsia" w:hAnsiTheme="minorEastAsia" w:cs="Arial"/>
+          <w:b/>
+          <w:bCs/>
+          <w:color w:val="000000"/>
+          <w:sz w:val="22"/>
+        </w:rPr>
+        <w:t>'SkewnessLayer1'</w:t>
+      </w:r>
+      <w:r>
+        <w:rPr>
+          <w:rFonts w:asciiTheme="minorEastAsia" w:hAnsiTheme="minorEastAsia" w:cs="Arial"/>
+          <w:b/>
+          <w:bCs/>
+          <w:color w:val="000000"/>
+          <w:sz w:val="22"/>
+        </w:rPr>
+        <w:t>,</w:t>
+      </w:r>
+      <w:r>
+        <w:rPr>
+          <w:rFonts w:asciiTheme="minorEastAsia" w:hAnsiTheme="minorEastAsia" w:cs="Arial"/>
+          <w:b/>
+          <w:bCs/>
+          <w:color w:val="000000"/>
+          <w:sz w:val="22"/>
+        </w:rPr>
+        <w:t xml:space="preserve"> 'RatioLayer3</w:t>
+      </w:r>
+      <w:r>
+        <w:rPr>
+          <w:rFonts w:asciiTheme="minorEastAsia" w:hAnsiTheme="minorEastAsia" w:cs="Arial"/>
+          <w:b/>
+          <w:bCs/>
+          <w:color w:val="000000"/>
+          <w:sz w:val="22"/>
+        </w:rPr>
+        <w:t>’,</w:t>
+      </w:r>
+      <w:r>
+        <w:rPr>
+          <w:rFonts w:asciiTheme="minorEastAsia" w:hAnsiTheme="minorEastAsia" w:cs="Arial"/>
+          <w:b/>
+          <w:bCs/>
+          <w:color w:val="000000"/>
+          <w:sz w:val="22"/>
+        </w:rPr>
+        <w:t>'ContrasttoneighborpixelsLayer33'</w:t>
+      </w:r>
+      <w:r>
+        <w:rPr>
+          <w:rFonts w:asciiTheme="minorEastAsia" w:hAnsiTheme="minorEastAsia" w:cs="Arial"/>
+          <w:b/>
+          <w:bCs/>
+          <w:color w:val="000000"/>
+          <w:sz w:val="22"/>
+        </w:rPr>
+        <w:t>,</w:t>
+      </w:r>
+    </w:p>
+    <w:p>
+      <w:pPr>
+        <w:rPr>
+          <w:rFonts w:asciiTheme="minorEastAsia" w:hAnsiTheme="minorEastAsia" w:cs="Arial"/>
+          <w:b/>
+          <w:bCs/>
+          <w:color w:val="000000"/>
+          <w:sz w:val="22"/>
+        </w:rPr>
+      </w:pPr>
+      <w:r>
+        <w:rPr>
+          <w:rFonts w:asciiTheme="minorEastAsia" w:hAnsiTheme="minorEastAsia" w:cs="Arial"/>
+          <w:b/>
+          <w:bCs/>
+          <w:color w:val="000000"/>
+          <w:sz w:val="22"/>
+        </w:rPr>
+        <w:t xml:space="preserve"> 'HSITransformationHueRLayer1GLayer2BLayer3</w:t>
+      </w:r>
+      <w:r>
+        <w:rPr>
+          <w:rFonts w:asciiTheme="minorEastAsia" w:hAnsiTheme="minorEastAsia" w:cs="Arial"/>
+          <w:b/>
+          <w:bCs/>
+          <w:color w:val="000000"/>
+          <w:sz w:val="22"/>
+        </w:rPr>
+        <w:t>’,</w:t>
+      </w:r>
+      <w:r>
+        <w:rPr>
+          <w:rFonts w:asciiTheme="minorEastAsia" w:hAnsiTheme="minorEastAsia" w:cs="Arial"/>
+          <w:b/>
+          <w:bCs/>
+          <w:color w:val="000000"/>
+          <w:sz w:val="22"/>
+        </w:rPr>
+        <w:t>'Areaofsubobjectsmean1Pxl'</w:t>
+      </w:r>
+      <w:r>
+        <w:rPr>
+          <w:rFonts w:asciiTheme="minorEastAsia" w:hAnsiTheme="minorEastAsia" w:cs="Arial"/>
+          <w:b/>
+          <w:bCs/>
+          <w:color w:val="000000"/>
+          <w:sz w:val="22"/>
+        </w:rPr>
+        <w:t>,</w:t>
+      </w:r>
+    </w:p>
+    <w:p>
+      <w:pPr>
+        <w:rPr>
+          <w:rFonts w:asciiTheme="minorEastAsia" w:hAnsiTheme="minorEastAsia" w:cs="Arial"/>
+          <w:b/>
+          <w:bCs/>
+          <w:color w:val="000000"/>
+          <w:sz w:val="22"/>
+        </w:rPr>
+      </w:pPr>
+      <w:r>
+        <w:rPr>
+          <w:rFonts w:asciiTheme="minorEastAsia" w:hAnsiTheme="minorEastAsia" w:cs="Arial"/>
+          <w:b/>
+          <w:bCs/>
+          <w:color w:val="000000"/>
+          <w:sz w:val="22"/>
+        </w:rPr>
+        <w:t xml:space="preserve"> 'Areaofsubobjectsstddev1Pxl</w:t>
+      </w:r>
+      <w:r>
+        <w:rPr>
+          <w:rFonts w:asciiTheme="minorEastAsia" w:hAnsiTheme="minorEastAsia" w:cs="Arial"/>
+          <w:b/>
+          <w:bCs/>
+          <w:color w:val="000000"/>
+          <w:sz w:val="22"/>
+        </w:rPr>
+        <w:t>’,</w:t>
+      </w:r>
+      <w:r>
+        <w:rPr>
+          <w:rFonts w:asciiTheme="minorEastAsia" w:hAnsiTheme="minorEastAsia" w:cs="Arial"/>
+          <w:b/>
+          <w:bCs/>
+          <w:color w:val="000000"/>
+          <w:sz w:val="22"/>
+        </w:rPr>
+        <w:t>'GLCMHomogeneityquick811Layer1alldir'</w:t>
+      </w:r>
+      <w:r>
+        <w:rPr>
+          <w:rFonts w:asciiTheme="minorEastAsia" w:hAnsiTheme="minorEastAsia" w:cs="Arial"/>
+          <w:b/>
+          <w:bCs/>
+          <w:color w:val="000000"/>
+          <w:sz w:val="22"/>
+        </w:rPr>
+        <w:t>,</w:t>
+      </w:r>
+    </w:p>
+    <w:p>
+      <w:pPr>
+        <w:rPr>
+          <w:rFonts w:asciiTheme="minorEastAsia" w:hAnsiTheme="minorEastAsia" w:cs="Arial"/>
+          <w:b/>
+          <w:bCs/>
+          <w:color w:val="000000"/>
+          <w:sz w:val="22"/>
+        </w:rPr>
+      </w:pPr>
+      <w:r>
+        <w:rPr>
+          <w:rFonts w:asciiTheme="minorEastAsia" w:hAnsiTheme="minorEastAsia" w:cs="Arial"/>
+          <w:b/>
+          <w:bCs/>
+          <w:color w:val="000000"/>
+          <w:sz w:val="22"/>
+        </w:rPr>
+        <w:t xml:space="preserve"> 'GLCMContrastquick811Layer1alldir</w:t>
+      </w:r>
+      <w:r>
+        <w:rPr>
+          <w:rFonts w:asciiTheme="minorEastAsia" w:hAnsiTheme="minorEastAsia" w:cs="Arial"/>
+          <w:b/>
+          <w:bCs/>
+          <w:color w:val="000000"/>
+          <w:sz w:val="22"/>
+        </w:rPr>
+        <w:t>’,</w:t>
+      </w:r>
+      <w:r>
+        <w:rPr>
+          <w:rFonts w:asciiTheme="minorEastAsia" w:hAnsiTheme="minorEastAsia" w:cs="Arial"/>
+          <w:b/>
+          <w:bCs/>
+          <w:color w:val="000000"/>
+          <w:sz w:val="22"/>
+        </w:rPr>
+        <w:t>'GLCMMeanquick811Layer1alldir'</w:t>
+      </w:r>
+      <w:r>
+        <w:rPr>
+          <w:rFonts w:asciiTheme="minorEastAsia" w:hAnsiTheme="minorEastAsia" w:cs="Arial"/>
+          <w:b/>
+          <w:bCs/>
+          <w:color w:val="000000"/>
+          <w:sz w:val="22"/>
+        </w:rPr>
+        <w:t>,</w:t>
+      </w:r>
+    </w:p>
+    <w:p>
+      <w:pPr>
+        <w:rPr>
+          <w:rFonts w:asciiTheme="minorEastAsia" w:hAnsiTheme="minorEastAsia" w:cs="Arial"/>
+          <w:b/>
+          <w:bCs/>
+          <w:color w:val="000000"/>
+          <w:sz w:val="22"/>
+        </w:rPr>
+      </w:pPr>
+      <w:r>
+        <w:rPr>
+          <w:rFonts w:asciiTheme="minorEastAsia" w:hAnsiTheme="minorEastAsia" w:cs="Arial"/>
+          <w:b/>
+          <w:bCs/>
+          <w:color w:val="000000"/>
+          <w:sz w:val="22"/>
+        </w:rPr>
+        <w:t xml:space="preserve"> 'AreaofsubobjectsNucleus1Pxl</w:t>
+      </w:r>
+      <w:r>
+        <w:rPr>
+          <w:rFonts w:asciiTheme="minorEastAsia" w:hAnsiTheme="minorEastAsia" w:cs="Arial"/>
+          <w:b/>
+          <w:bCs/>
+          <w:color w:val="000000"/>
+          <w:sz w:val="22"/>
+        </w:rPr>
+        <w:t>’)</w:t>
+      </w:r>
+    </w:p>
+    <w:p>
+      <w:pPr>
+        <w:rPr>
+          <w:rFonts w:asciiTheme="minorEastAsia" w:hAnsiTheme="minorEastAsia" w:cs="Arial"/>
+          <w:color w:val="000000"/>
+          <w:sz w:val="22"/>
+        </w:rPr>
+      </w:pPr>
+      <w:r>
+        <w:rPr>
+          <w:rFonts w:asciiTheme="minorEastAsia" w:hAnsiTheme="minorEastAsia" w:cs="Arial"/>
+          <w:color w:val="000000"/>
+          <w:sz w:val="22"/>
+        </w:rPr>
+        <w:t xml:space="preserve">bring the relative higher </w:t>
+      </w:r>
+      <w:r>
+        <w:rPr>
+          <w:rFonts w:asciiTheme="minorEastAsia" w:hAnsiTheme="minorEastAsia" w:cs="Arial"/>
+          <w:color w:val="000000"/>
+          <w:sz w:val="22"/>
+        </w:rPr>
+        <w:t xml:space="preserve">generalized </w:t>
+      </w:r>
+      <w:r>
+        <w:rPr>
+          <w:rFonts w:asciiTheme="minorEastAsia" w:hAnsiTheme="minorEastAsia" w:cs="Arial"/>
+          <w:color w:val="000000"/>
+          <w:sz w:val="22"/>
+        </w:rPr>
+        <w:t xml:space="preserve">accuracy </w:t>
       </w:r>
       <w:r>
         <w:rPr>
@@ -4742,13 +5357,23 @@
           <w:sz w:val="22"/>
         </w:rPr>
       </w:pPr>
-      <w:r>
-        <w:rPr>
-          <w:rFonts w:asciiTheme="minorEastAsia" w:hAnsiTheme="minorEastAsia" w:cs="Arial"/>
-          <w:color w:val="000000"/>
-          <w:sz w:val="22"/>
-        </w:rPr>
-        <w:t>precison:class=1.0(epithelial)=</w:t>
+      <w:proofErr w:type="spellStart"/>
+      <w:r>
+        <w:rPr>
+          <w:rFonts w:asciiTheme="minorEastAsia" w:hAnsiTheme="minorEastAsia" w:cs="Arial"/>
+          <w:color w:val="000000"/>
+          <w:sz w:val="22"/>
+        </w:rPr>
+        <w:t>precison:class</w:t>
+      </w:r>
+      <w:proofErr w:type="spellEnd"/>
+      <w:r>
+        <w:rPr>
+          <w:rFonts w:asciiTheme="minorEastAsia" w:hAnsiTheme="minorEastAsia" w:cs="Arial"/>
+          <w:color w:val="000000"/>
+          <w:sz w:val="22"/>
+        </w:rPr>
+        <w:t>=1.0(epithelial)=</w:t>
       </w:r>
       <w:r>
         <w:rPr>
@@ -4809,13 +5434,23 @@
           <w:sz w:val="22"/>
         </w:rPr>
       </w:pPr>
-      <w:r>
-        <w:rPr>
-          <w:rFonts w:asciiTheme="minorEastAsia" w:hAnsiTheme="minorEastAsia" w:cs="Arial"/>
-          <w:color w:val="000000"/>
-          <w:sz w:val="22"/>
-        </w:rPr>
-        <w:t>precision:class=2.0(stromal)=</w:t>
+      <w:proofErr w:type="spellStart"/>
+      <w:r>
+        <w:rPr>
+          <w:rFonts w:asciiTheme="minorEastAsia" w:hAnsiTheme="minorEastAsia" w:cs="Arial"/>
+          <w:color w:val="000000"/>
+          <w:sz w:val="22"/>
+        </w:rPr>
+        <w:t>precision:class</w:t>
+      </w:r>
+      <w:proofErr w:type="spellEnd"/>
+      <w:r>
+        <w:rPr>
+          <w:rFonts w:asciiTheme="minorEastAsia" w:hAnsiTheme="minorEastAsia" w:cs="Arial"/>
+          <w:color w:val="000000"/>
+          <w:sz w:val="22"/>
+        </w:rPr>
+        <w:t>=2.0(stromal)=</w:t>
       </w:r>
       <w:r>
         <w:rPr>
@@ -4853,37 +5488,18 @@
           <w:color w:val="000000"/>
           <w:sz w:val="22"/>
         </w:rPr>
-        <w:t xml:space="preserve"> (112 features </w:t>
-      </w:r>
-      <w:r>
-        <w:rPr>
-          <w:rFonts w:asciiTheme="minorEastAsia" w:hAnsiTheme="minorEastAsia" w:cs="Arial"/>
-          <w:b/>
-          <w:bCs/>
-          <w:color w:val="000000"/>
-          <w:sz w:val="22"/>
-        </w:rPr>
-        <w:t>0.788</w:t>
-      </w:r>
-      <w:r>
-        <w:rPr>
-          <w:rFonts w:asciiTheme="minorEastAsia" w:hAnsiTheme="minorEastAsia" w:cs="Arial"/>
-          <w:b/>
-          <w:bCs/>
-          <w:color w:val="000000"/>
-          <w:sz w:val="22"/>
-        </w:rPr>
-        <w:t>)</w:t>
-      </w:r>
-    </w:p>
-    <w:p>
-      <w:pPr>
-        <w:rPr>
-          <w:rFonts w:asciiTheme="minorEastAsia" w:hAnsiTheme="minorEastAsia" w:cs="Arial"/>
-          <w:color w:val="000000"/>
-          <w:sz w:val="22"/>
-        </w:rPr>
-      </w:pPr>
+        <w:t xml:space="preserve"> (112 features 0.788)</w:t>
+      </w:r>
+    </w:p>
+    <w:p>
+      <w:pPr>
+        <w:rPr>
+          <w:rFonts w:asciiTheme="minorEastAsia" w:hAnsiTheme="minorEastAsia" w:cs="Arial"/>
+          <w:color w:val="000000"/>
+          <w:sz w:val="22"/>
+        </w:rPr>
+      </w:pPr>
+      <w:proofErr w:type="spellStart"/>
       <w:r>
         <w:rPr>
           <w:rFonts w:asciiTheme="minorEastAsia" w:hAnsiTheme="minorEastAsia" w:cs="Arial"/>
@@ -4898,7 +5514,16 @@
           <w:color w:val="000000"/>
           <w:sz w:val="22"/>
         </w:rPr>
-        <w:t>:class=1.0(epithelial)=</w:t>
+        <w:t>:class</w:t>
+      </w:r>
+      <w:proofErr w:type="spellEnd"/>
+      <w:r>
+        <w:rPr>
+          <w:rFonts w:asciiTheme="minorEastAsia" w:hAnsiTheme="minorEastAsia" w:cs="Arial"/>
+          <w:color w:val="000000"/>
+          <w:sz w:val="22"/>
+        </w:rPr>
+        <w:t>=1.0(epithelial)=</w:t>
       </w:r>
       <w:r>
         <w:rPr>
@@ -4918,27 +5543,7 @@
           <w:color w:val="000000"/>
           <w:sz w:val="22"/>
         </w:rPr>
-        <w:t>(112 features 0.</w:t>
-      </w:r>
-      <w:r>
-        <w:rPr>
-          <w:rFonts w:asciiTheme="minorEastAsia" w:hAnsiTheme="minorEastAsia" w:cs="Arial"/>
-          <w:b/>
-          <w:bCs/>
-          <w:color w:val="000000"/>
-          <w:sz w:val="22"/>
-        </w:rPr>
-        <w:t>781</w:t>
-      </w:r>
-      <w:r>
-        <w:rPr>
-          <w:rFonts w:asciiTheme="minorEastAsia" w:hAnsiTheme="minorEastAsia" w:cs="Arial"/>
-          <w:b/>
-          <w:bCs/>
-          <w:color w:val="000000"/>
-          <w:sz w:val="22"/>
-        </w:rPr>
-        <w:t>)</w:t>
+        <w:t>(112 features 0.781)</w:t>
       </w:r>
       <w:r>
         <w:rPr>
@@ -4959,13 +5564,23 @@
           <w:sz w:val="22"/>
         </w:rPr>
       </w:pPr>
-      <w:r>
-        <w:rPr>
-          <w:rFonts w:asciiTheme="minorEastAsia" w:hAnsiTheme="minorEastAsia" w:cs="Arial"/>
-          <w:color w:val="000000"/>
-          <w:sz w:val="22"/>
-        </w:rPr>
-        <w:t>recall:class=2.0(stromal)=</w:t>
+      <w:proofErr w:type="spellStart"/>
+      <w:r>
+        <w:rPr>
+          <w:rFonts w:asciiTheme="minorEastAsia" w:hAnsiTheme="minorEastAsia" w:cs="Arial"/>
+          <w:color w:val="000000"/>
+          <w:sz w:val="22"/>
+        </w:rPr>
+        <w:t>recall:class</w:t>
+      </w:r>
+      <w:proofErr w:type="spellEnd"/>
+      <w:r>
+        <w:rPr>
+          <w:rFonts w:asciiTheme="minorEastAsia" w:hAnsiTheme="minorEastAsia" w:cs="Arial"/>
+          <w:color w:val="000000"/>
+          <w:sz w:val="22"/>
+        </w:rPr>
+        <w:t>=2.0(stromal)=</w:t>
       </w:r>
       <w:r>
         <w:rPr>
@@ -4993,27 +5608,7 @@
           <w:color w:val="000000"/>
           <w:sz w:val="22"/>
         </w:rPr>
-        <w:t>(112 features 0.9</w:t>
-      </w:r>
-      <w:r>
-        <w:rPr>
-          <w:rFonts w:asciiTheme="minorEastAsia" w:hAnsiTheme="minorEastAsia" w:cs="Arial"/>
-          <w:b/>
-          <w:bCs/>
-          <w:color w:val="000000"/>
-          <w:sz w:val="22"/>
-        </w:rPr>
-        <w:t>29</w:t>
-      </w:r>
-      <w:r>
-        <w:rPr>
-          <w:rFonts w:asciiTheme="minorEastAsia" w:hAnsiTheme="minorEastAsia" w:cs="Arial"/>
-          <w:b/>
-          <w:bCs/>
-          <w:color w:val="000000"/>
-          <w:sz w:val="22"/>
-        </w:rPr>
-        <w:t>)</w:t>
+        <w:t>(112 features 0.929)</w:t>
       </w:r>
       <w:r>
         <w:rPr>
@@ -5068,27 +5663,7 @@
           <w:color w:val="000000"/>
           <w:sz w:val="22"/>
         </w:rPr>
-        <w:t>(112 features 0.8</w:t>
-      </w:r>
-      <w:r>
-        <w:rPr>
-          <w:rFonts w:asciiTheme="minorEastAsia" w:hAnsiTheme="minorEastAsia" w:cs="Arial"/>
-          <w:b/>
-          <w:bCs/>
-          <w:color w:val="000000"/>
-          <w:sz w:val="22"/>
-        </w:rPr>
-        <w:t>47</w:t>
-      </w:r>
-      <w:r>
-        <w:rPr>
-          <w:rFonts w:asciiTheme="minorEastAsia" w:hAnsiTheme="minorEastAsia" w:cs="Arial"/>
-          <w:b/>
-          <w:bCs/>
-          <w:color w:val="000000"/>
-          <w:sz w:val="22"/>
-        </w:rPr>
-        <w:t>)</w:t>
+        <w:t>(112 features 0.847)</w:t>
       </w:r>
     </w:p>
     <w:p>
@@ -5125,27 +5700,7 @@
           <w:color w:val="000000"/>
           <w:sz w:val="22"/>
         </w:rPr>
-        <w:t>(112 features 0.8</w:t>
-      </w:r>
-      <w:r>
-        <w:rPr>
-          <w:rFonts w:asciiTheme="minorEastAsia" w:hAnsiTheme="minorEastAsia" w:cs="Arial"/>
-          <w:b/>
-          <w:bCs/>
-          <w:color w:val="000000"/>
-          <w:sz w:val="22"/>
-        </w:rPr>
-        <w:t>52</w:t>
-      </w:r>
-      <w:r>
-        <w:rPr>
-          <w:rFonts w:asciiTheme="minorEastAsia" w:hAnsiTheme="minorEastAsia" w:cs="Arial"/>
-          <w:b/>
-          <w:bCs/>
-          <w:color w:val="000000"/>
-          <w:sz w:val="22"/>
-        </w:rPr>
-        <w:t>)</w:t>
+        <w:t>(112 features 0.852)</w:t>
       </w:r>
       <w:r>
         <w:rPr>
@@ -5200,7 +5755,7 @@
     <w:p>
       <w:pPr>
         <w:rPr>
-          <w:rFonts w:asciiTheme="minorEastAsia" w:hAnsiTheme="minorEastAsia" w:cs="Arial" w:hint="eastAsia"/>
+          <w:rFonts w:asciiTheme="minorEastAsia" w:hAnsiTheme="minorEastAsia" w:cs="Arial"/>
           <w:color w:val="000000"/>
           <w:sz w:val="22"/>
         </w:rPr>
@@ -5498,72 +6053,6 @@
           <w:sz w:val="22"/>
         </w:rPr>
       </w:pPr>
-    </w:p>
-    <w:p>
-      <w:pPr>
-        <w:rPr>
-          <w:rFonts w:asciiTheme="minorEastAsia" w:hAnsiTheme="minorEastAsia" w:cs="Arial"/>
-          <w:b/>
-          <w:bCs/>
-          <w:color w:val="000000"/>
-          <w:sz w:val="22"/>
-        </w:rPr>
-      </w:pPr>
-    </w:p>
-    <w:p>
-      <w:pPr>
-        <w:rPr>
-          <w:rFonts w:asciiTheme="minorEastAsia" w:hAnsiTheme="minorEastAsia" w:cs="Arial"/>
-          <w:b/>
-          <w:bCs/>
-          <w:color w:val="000000"/>
-          <w:sz w:val="22"/>
-        </w:rPr>
-      </w:pPr>
-    </w:p>
-    <w:p>
-      <w:pPr>
-        <w:rPr>
-          <w:rFonts w:asciiTheme="minorEastAsia" w:hAnsiTheme="minorEastAsia" w:cs="Arial"/>
-          <w:b/>
-          <w:bCs/>
-          <w:color w:val="000000"/>
-          <w:sz w:val="22"/>
-        </w:rPr>
-      </w:pPr>
-    </w:p>
-    <w:p>
-      <w:pPr>
-        <w:rPr>
-          <w:rFonts w:asciiTheme="minorEastAsia" w:hAnsiTheme="minorEastAsia" w:cs="Arial"/>
-          <w:b/>
-          <w:bCs/>
-          <w:color w:val="000000"/>
-          <w:sz w:val="22"/>
-        </w:rPr>
-      </w:pPr>
-    </w:p>
-    <w:p>
-      <w:pPr>
-        <w:rPr>
-          <w:rFonts w:asciiTheme="minorEastAsia" w:hAnsiTheme="minorEastAsia" w:cs="Arial"/>
-          <w:b/>
-          <w:bCs/>
-          <w:color w:val="000000"/>
-          <w:sz w:val="22"/>
-        </w:rPr>
-      </w:pPr>
-    </w:p>
-    <w:p>
-      <w:pPr>
-        <w:rPr>
-          <w:rFonts w:asciiTheme="minorEastAsia" w:hAnsiTheme="minorEastAsia" w:cs="Arial"/>
-          <w:b/>
-          <w:bCs/>
-          <w:color w:val="000000"/>
-          <w:sz w:val="22"/>
-        </w:rPr>
-      </w:pPr>
       <w:r>
         <w:rPr>
           <w:rFonts w:asciiTheme="minorEastAsia" w:hAnsiTheme="minorEastAsia" w:cs="Arial" w:hint="eastAsia"/>
@@ -5791,11 +6280,45 @@
           <w:color w:val="000000"/>
           <w:sz w:val="22"/>
         </w:rPr>
-        <w:t>for cross validation on training data,</w:t>
-      </w:r>
-      <w:r>
+        <w:t>for cross validation on training data</w:t>
+      </w:r>
+      <w:r>
+        <w:rPr>
+          <w:rFonts w:asciiTheme="minorEastAsia" w:hAnsiTheme="minorEastAsia" w:cs="Arial"/>
+          <w:color w:val="000000"/>
+          <w:sz w:val="22"/>
+        </w:rPr>
         <w:t xml:space="preserve"> </w:t>
       </w:r>
+      <w:proofErr w:type="spellStart"/>
+      <w:r>
+        <w:rPr>
+          <w:rFonts w:asciiTheme="minorEastAsia" w:hAnsiTheme="minorEastAsia" w:cs="Arial"/>
+          <w:color w:val="000000"/>
+          <w:sz w:val="22"/>
+        </w:rPr>
+        <w:t>splited</w:t>
+      </w:r>
+      <w:proofErr w:type="spellEnd"/>
+      <w:r>
+        <w:rPr>
+          <w:rFonts w:asciiTheme="minorEastAsia" w:hAnsiTheme="minorEastAsia" w:cs="Arial"/>
+          <w:color w:val="000000"/>
+          <w:sz w:val="22"/>
+        </w:rPr>
+        <w:t xml:space="preserve"> with ratio 7:3</w:t>
+      </w:r>
+      <w:r>
+        <w:rPr>
+          <w:rFonts w:asciiTheme="minorEastAsia" w:hAnsiTheme="minorEastAsia" w:cs="Arial"/>
+          <w:color w:val="000000"/>
+          <w:sz w:val="22"/>
+        </w:rPr>
+        <w:t>,</w:t>
+      </w:r>
+      <w:r>
+        <w:t xml:space="preserve"> </w:t>
+      </w:r>
       <w:r>
         <w:rPr>
           <w:rFonts w:asciiTheme="minorEastAsia" w:hAnsiTheme="minorEastAsia" w:cs="Arial"/>
@@ -5876,13 +6399,23 @@
           <w:sz w:val="22"/>
         </w:rPr>
       </w:pPr>
-      <w:r>
-        <w:rPr>
-          <w:rFonts w:asciiTheme="minorEastAsia" w:hAnsiTheme="minorEastAsia" w:cs="Arial"/>
-          <w:color w:val="000000"/>
-          <w:sz w:val="22"/>
-        </w:rPr>
-        <w:t>precison:class=1.0(epithelial)=</w:t>
+      <w:proofErr w:type="spellStart"/>
+      <w:r>
+        <w:rPr>
+          <w:rFonts w:asciiTheme="minorEastAsia" w:hAnsiTheme="minorEastAsia" w:cs="Arial"/>
+          <w:color w:val="000000"/>
+          <w:sz w:val="22"/>
+        </w:rPr>
+        <w:t>precison:class</w:t>
+      </w:r>
+      <w:proofErr w:type="spellEnd"/>
+      <w:r>
+        <w:rPr>
+          <w:rFonts w:asciiTheme="minorEastAsia" w:hAnsiTheme="minorEastAsia" w:cs="Arial"/>
+          <w:color w:val="000000"/>
+          <w:sz w:val="22"/>
+        </w:rPr>
+        <w:t>=1.0(epithelial)=</w:t>
       </w:r>
       <w:r>
         <w:rPr>
@@ -5913,13 +6446,23 @@
           <w:sz w:val="22"/>
         </w:rPr>
       </w:pPr>
-      <w:r>
-        <w:rPr>
-          <w:rFonts w:asciiTheme="minorEastAsia" w:hAnsiTheme="minorEastAsia" w:cs="Arial"/>
-          <w:color w:val="000000"/>
-          <w:sz w:val="22"/>
-        </w:rPr>
-        <w:t>precision:class=2.0(stromal)=</w:t>
+      <w:proofErr w:type="spellStart"/>
+      <w:r>
+        <w:rPr>
+          <w:rFonts w:asciiTheme="minorEastAsia" w:hAnsiTheme="minorEastAsia" w:cs="Arial"/>
+          <w:color w:val="000000"/>
+          <w:sz w:val="22"/>
+        </w:rPr>
+        <w:t>precision:class</w:t>
+      </w:r>
+      <w:proofErr w:type="spellEnd"/>
+      <w:r>
+        <w:rPr>
+          <w:rFonts w:asciiTheme="minorEastAsia" w:hAnsiTheme="minorEastAsia" w:cs="Arial"/>
+          <w:color w:val="000000"/>
+          <w:sz w:val="22"/>
+        </w:rPr>
+        <w:t>=2.0(stromal)=</w:t>
       </w:r>
       <w:r>
         <w:rPr>
@@ -5960,13 +6503,23 @@
           <w:sz w:val="22"/>
         </w:rPr>
       </w:pPr>
-      <w:r>
-        <w:rPr>
-          <w:rFonts w:asciiTheme="minorEastAsia" w:hAnsiTheme="minorEastAsia" w:cs="Arial"/>
-          <w:color w:val="000000"/>
-          <w:sz w:val="22"/>
-        </w:rPr>
-        <w:t>recall:class=1.0(epithelial)=</w:t>
+      <w:proofErr w:type="spellStart"/>
+      <w:r>
+        <w:rPr>
+          <w:rFonts w:asciiTheme="minorEastAsia" w:hAnsiTheme="minorEastAsia" w:cs="Arial"/>
+          <w:color w:val="000000"/>
+          <w:sz w:val="22"/>
+        </w:rPr>
+        <w:t>recall:class</w:t>
+      </w:r>
+      <w:proofErr w:type="spellEnd"/>
+      <w:r>
+        <w:rPr>
+          <w:rFonts w:asciiTheme="minorEastAsia" w:hAnsiTheme="minorEastAsia" w:cs="Arial"/>
+          <w:color w:val="000000"/>
+          <w:sz w:val="22"/>
+        </w:rPr>
+        <w:t>=1.0(epithelial)=</w:t>
       </w:r>
       <w:r>
         <w:rPr>
@@ -6015,13 +6568,23 @@
           <w:sz w:val="22"/>
         </w:rPr>
       </w:pPr>
-      <w:r>
-        <w:rPr>
-          <w:rFonts w:asciiTheme="minorEastAsia" w:hAnsiTheme="minorEastAsia" w:cs="Arial"/>
-          <w:color w:val="000000"/>
-          <w:sz w:val="22"/>
-        </w:rPr>
-        <w:t>recall:class=2.0(stromal)=</w:t>
+      <w:proofErr w:type="spellStart"/>
+      <w:r>
+        <w:rPr>
+          <w:rFonts w:asciiTheme="minorEastAsia" w:hAnsiTheme="minorEastAsia" w:cs="Arial"/>
+          <w:color w:val="000000"/>
+          <w:sz w:val="22"/>
+        </w:rPr>
+        <w:t>recall:class</w:t>
+      </w:r>
+      <w:proofErr w:type="spellEnd"/>
+      <w:r>
+        <w:rPr>
+          <w:rFonts w:asciiTheme="minorEastAsia" w:hAnsiTheme="minorEastAsia" w:cs="Arial"/>
+          <w:color w:val="000000"/>
+          <w:sz w:val="22"/>
+        </w:rPr>
+        <w:t>=2.0(stromal)=</w:t>
       </w:r>
       <w:r>
         <w:rPr>
@@ -6193,7 +6756,7 @@
     <w:p>
       <w:pPr>
         <w:rPr>
-          <w:rFonts w:asciiTheme="minorEastAsia" w:hAnsiTheme="minorEastAsia" w:cs="Arial" w:hint="eastAsia"/>
+          <w:rFonts w:asciiTheme="minorEastAsia" w:hAnsiTheme="minorEastAsia" w:cs="Arial"/>
           <w:color w:val="000000"/>
           <w:sz w:val="22"/>
         </w:rPr>
@@ -6359,6 +6922,121 @@
         </w:rPr>
         <w:t>a</w:t>
       </w:r>
+      <w:r>
+        <w:rPr>
+          <w:rFonts w:asciiTheme="minorEastAsia" w:hAnsiTheme="minorEastAsia" w:cs="Arial"/>
+          <w:color w:val="000000"/>
+          <w:sz w:val="22"/>
+        </w:rPr>
+        <w:t xml:space="preserve"> decent improvement of the previous entire feature model analysis.</w:t>
+      </w:r>
+    </w:p>
+    <w:p>
+      <w:pPr>
+        <w:rPr>
+          <w:rFonts w:asciiTheme="minorEastAsia" w:hAnsiTheme="minorEastAsia" w:cs="Arial"/>
+          <w:color w:val="000000"/>
+          <w:sz w:val="22"/>
+        </w:rPr>
+      </w:pPr>
+    </w:p>
+    <w:p>
+      <w:pPr>
+        <w:rPr>
+          <w:rFonts w:asciiTheme="minorEastAsia" w:hAnsiTheme="minorEastAsia" w:cs="Arial"/>
+          <w:color w:val="000000"/>
+          <w:sz w:val="22"/>
+        </w:rPr>
+      </w:pPr>
+    </w:p>
+    <w:p>
+      <w:pPr>
+        <w:rPr>
+          <w:rFonts w:asciiTheme="minorEastAsia" w:hAnsiTheme="minorEastAsia" w:cs="Arial"/>
+          <w:color w:val="000000"/>
+          <w:sz w:val="22"/>
+        </w:rPr>
+      </w:pPr>
+      <w:r>
+        <w:rPr>
+          <w:rFonts w:asciiTheme="minorEastAsia" w:hAnsiTheme="minorEastAsia" w:cs="Arial"/>
+          <w:color w:val="000000"/>
+          <w:sz w:val="22"/>
+        </w:rPr>
+        <w:t>In conclusion, with</w:t>
+      </w:r>
+      <w:r>
+        <w:rPr>
+          <w:rFonts w:asciiTheme="minorEastAsia" w:hAnsiTheme="minorEastAsia" w:cs="Arial"/>
+          <w:color w:val="000000"/>
+          <w:sz w:val="22"/>
+        </w:rPr>
+        <w:t xml:space="preserve"> the evidence provided </w:t>
+      </w:r>
+      <w:r>
+        <w:rPr>
+          <w:rFonts w:asciiTheme="minorEastAsia" w:hAnsiTheme="minorEastAsia" w:cs="Arial"/>
+          <w:color w:val="000000"/>
+          <w:sz w:val="22"/>
+        </w:rPr>
+        <w:t>above, we</w:t>
+      </w:r>
+      <w:r>
+        <w:rPr>
+          <w:rFonts w:asciiTheme="minorEastAsia" w:hAnsiTheme="minorEastAsia" w:cs="Arial"/>
+          <w:color w:val="000000"/>
+          <w:sz w:val="22"/>
+        </w:rPr>
+        <w:t xml:space="preserve"> could deduce that if</w:t>
+      </w:r>
+      <w:r>
+        <w:rPr>
+          <w:rFonts w:asciiTheme="minorEastAsia" w:hAnsiTheme="minorEastAsia" w:cs="Arial"/>
+          <w:color w:val="000000"/>
+          <w:sz w:val="22"/>
+        </w:rPr>
+        <w:t xml:space="preserve"> </w:t>
+      </w:r>
+      <w:r>
+        <w:rPr>
+          <w:rFonts w:asciiTheme="minorEastAsia" w:hAnsiTheme="minorEastAsia" w:cs="Arial"/>
+          <w:color w:val="000000"/>
+          <w:sz w:val="22"/>
+        </w:rPr>
+        <w:t xml:space="preserve">we choose the subset of features reasonably using feature </w:t>
+      </w:r>
+      <w:r>
+        <w:rPr>
+          <w:rFonts w:asciiTheme="minorEastAsia" w:hAnsiTheme="minorEastAsia" w:cs="Arial"/>
+          <w:color w:val="000000"/>
+          <w:sz w:val="22"/>
+        </w:rPr>
+        <w:t>selection, we</w:t>
+      </w:r>
+      <w:r>
+        <w:rPr>
+          <w:rFonts w:asciiTheme="minorEastAsia" w:hAnsiTheme="minorEastAsia" w:cs="Arial"/>
+          <w:color w:val="000000"/>
+          <w:sz w:val="22"/>
+        </w:rPr>
+        <w:t xml:space="preserve"> will get the better performance</w:t>
+      </w:r>
+      <w:r>
+        <w:rPr>
+          <w:rFonts w:asciiTheme="minorEastAsia" w:hAnsiTheme="minorEastAsia" w:cs="Arial"/>
+          <w:color w:val="000000"/>
+          <w:sz w:val="22"/>
+        </w:rPr>
+        <w:t xml:space="preserve"> than the previous classification analysis </w:t>
+      </w:r>
+      <w:r>
+        <w:rPr>
+          <w:rFonts w:asciiTheme="minorEastAsia" w:hAnsiTheme="minorEastAsia" w:cs="Arial"/>
+          <w:color w:val="000000"/>
+          <w:sz w:val="22"/>
+        </w:rPr>
+        <w:t>operated o</w:t>
+      </w:r>
       <w:bookmarkStart w:id="1" w:name="_GoBack"/>
       <w:bookmarkEnd w:id="1"/>
       <w:r>
@@ -6367,106 +7045,15 @@
           <w:color w:val="000000"/>
           <w:sz w:val="22"/>
         </w:rPr>
-        <w:t xml:space="preserve"> decent improvement of the previous entire feature model analysis.</w:t>
-      </w:r>
-    </w:p>
-    <w:p>
-      <w:pPr>
-        <w:rPr>
-          <w:rFonts w:asciiTheme="minorEastAsia" w:hAnsiTheme="minorEastAsia" w:cs="Arial"/>
-          <w:color w:val="000000"/>
-          <w:sz w:val="22"/>
-        </w:rPr>
-      </w:pPr>
-    </w:p>
-    <w:p>
-      <w:pPr>
-        <w:rPr>
-          <w:rFonts w:asciiTheme="minorEastAsia" w:hAnsiTheme="minorEastAsia" w:cs="Arial"/>
-          <w:color w:val="000000"/>
-          <w:sz w:val="22"/>
-        </w:rPr>
-      </w:pPr>
-    </w:p>
-    <w:p>
-      <w:pPr>
-        <w:rPr>
-          <w:rFonts w:asciiTheme="minorEastAsia" w:hAnsiTheme="minorEastAsia" w:cs="Arial" w:hint="eastAsia"/>
-          <w:color w:val="000000"/>
-          <w:sz w:val="22"/>
-        </w:rPr>
-      </w:pPr>
-      <w:r>
-        <w:rPr>
-          <w:rFonts w:asciiTheme="minorEastAsia" w:hAnsiTheme="minorEastAsia" w:cs="Arial"/>
-          <w:color w:val="000000"/>
-          <w:sz w:val="22"/>
-        </w:rPr>
-        <w:t>In conclusion, with</w:t>
-      </w:r>
-      <w:r>
-        <w:rPr>
-          <w:rFonts w:asciiTheme="minorEastAsia" w:hAnsiTheme="minorEastAsia" w:cs="Arial"/>
-          <w:color w:val="000000"/>
-          <w:sz w:val="22"/>
-        </w:rPr>
-        <w:t xml:space="preserve"> the evidence provided </w:t>
-      </w:r>
-      <w:r>
-        <w:rPr>
-          <w:rFonts w:asciiTheme="minorEastAsia" w:hAnsiTheme="minorEastAsia" w:cs="Arial"/>
-          <w:color w:val="000000"/>
-          <w:sz w:val="22"/>
-        </w:rPr>
-        <w:t>above, we</w:t>
-      </w:r>
-      <w:r>
-        <w:rPr>
-          <w:rFonts w:asciiTheme="minorEastAsia" w:hAnsiTheme="minorEastAsia" w:cs="Arial"/>
-          <w:color w:val="000000"/>
-          <w:sz w:val="22"/>
-        </w:rPr>
-        <w:t xml:space="preserve"> could deduce that if</w:t>
-      </w:r>
-      <w:r>
-        <w:rPr>
-          <w:rFonts w:asciiTheme="minorEastAsia" w:hAnsiTheme="minorEastAsia" w:cs="Arial"/>
-          <w:color w:val="000000"/>
-          <w:sz w:val="22"/>
-        </w:rPr>
-        <w:t xml:space="preserve"> </w:t>
-      </w:r>
-      <w:r>
-        <w:rPr>
-          <w:rFonts w:asciiTheme="minorEastAsia" w:hAnsiTheme="minorEastAsia" w:cs="Arial"/>
-          <w:color w:val="000000"/>
-          <w:sz w:val="22"/>
-        </w:rPr>
-        <w:t xml:space="preserve">we choose the subset of features reasonably using feature </w:t>
-      </w:r>
-      <w:r>
-        <w:rPr>
-          <w:rFonts w:asciiTheme="minorEastAsia" w:hAnsiTheme="minorEastAsia" w:cs="Arial"/>
-          <w:color w:val="000000"/>
-          <w:sz w:val="22"/>
-        </w:rPr>
-        <w:t>selection, we</w:t>
-      </w:r>
-      <w:r>
-        <w:rPr>
-          <w:rFonts w:asciiTheme="minorEastAsia" w:hAnsiTheme="minorEastAsia" w:cs="Arial"/>
-          <w:color w:val="000000"/>
-          <w:sz w:val="22"/>
-        </w:rPr>
-        <w:t xml:space="preserve"> will get the better performance</w:t>
-      </w:r>
-      <w:r>
-        <w:rPr>
-          <w:rFonts w:asciiTheme="minorEastAsia" w:hAnsiTheme="minorEastAsia" w:cs="Arial"/>
-          <w:color w:val="000000"/>
-          <w:sz w:val="22"/>
-        </w:rPr>
-        <w:t xml:space="preserve"> than the previous classification analysis n whole features.</w:t>
+        <w:t>n</w:t>
+      </w:r>
+      <w:r>
+        <w:rPr>
+          <w:rFonts w:asciiTheme="minorEastAsia" w:hAnsiTheme="minorEastAsia" w:cs="Arial"/>
+          <w:color w:val="000000"/>
+          <w:sz w:val="22"/>
+        </w:rPr>
+        <w:t xml:space="preserve"> whole features.</w:t>
       </w:r>
       <w:r>
         <w:rPr>
@@ -7584,7 +8171,7 @@
 </file>
 
 <file path=customXml/itemProps1.xml><?xml version="1.0" encoding="utf-8"?>
-<ds:datastoreItem xmlns:ds="http://schemas.openxmlformats.org/officeDocument/2006/customXml" ds:itemID="{8F0EF5E0-C4C9-4A10-8FF4-A560A8D03401}">
+<ds:datastoreItem xmlns:ds="http://schemas.openxmlformats.org/officeDocument/2006/customXml" ds:itemID="{ADAE0662-039A-4083-B8A1-62143AACB8B9}">
   <ds:schemaRefs>
     <ds:schemaRef ds:uri="http://schemas.openxmlformats.org/officeDocument/2006/bibliography"/>
   </ds:schemaRefs>
